--- a/Prova AMS/Realizacao_UC_OS.docx
+++ b/Prova AMS/Realizacao_UC_OS.docx
@@ -146,23 +146,7 @@
           <w:sz w:val="24"/>
           <w:szCs w:val="24"/>
         </w:rPr>
-        <w:t xml:space="preserve">3 – O atendente informa o nome ou </w:t>
-      </w:r>
-      <w:proofErr w:type="spellStart"/>
-      <w:r>
-        <w:rPr>
-          <w:sz w:val="24"/>
-          <w:szCs w:val="24"/>
-        </w:rPr>
-        <w:t>cpf</w:t>
-      </w:r>
-      <w:proofErr w:type="spellEnd"/>
-      <w:r>
-        <w:rPr>
-          <w:sz w:val="24"/>
-          <w:szCs w:val="24"/>
-        </w:rPr>
-        <w:t xml:space="preserve"> do cliente no campo Cliente.</w:t>
+        <w:t>3 – O atendente informa o nome ou cpf do cliente no campo Cliente.</w:t>
       </w:r>
     </w:p>
     <w:p>
@@ -235,7 +219,21 @@
           <w:sz w:val="24"/>
           <w:szCs w:val="24"/>
         </w:rPr>
-        <w:t xml:space="preserve"> – O sistema registra a nova ordem de serviço e abre uma nova tela para impressão.</w:t>
+        <w:t xml:space="preserve"> – O sistema registra a nova ordem de serviço</w:t>
+      </w:r>
+      <w:r>
+        <w:rPr>
+          <w:sz w:val="24"/>
+          <w:szCs w:val="24"/>
+        </w:rPr>
+        <w:t>, exibe a msg-001</w:t>
+      </w:r>
+      <w:r>
+        <w:rPr>
+          <w:sz w:val="24"/>
+          <w:szCs w:val="24"/>
+        </w:rPr>
+        <w:t xml:space="preserve"> e abre uma nova tela para impressão.</w:t>
       </w:r>
     </w:p>
     <w:p>
@@ -272,14 +270,29 @@
           <w:sz w:val="24"/>
           <w:szCs w:val="24"/>
         </w:rPr>
-        <w:t>8</w:t>
-      </w:r>
-      <w:r>
-        <w:rPr>
-          <w:sz w:val="24"/>
-          <w:szCs w:val="24"/>
-        </w:rPr>
-        <w:t xml:space="preserve"> – Fim do Fluxo;</w:t>
+        <w:t>8 – O sistema exibe a msg-003 alertando que foi impresso com sucesso.</w:t>
+      </w:r>
+    </w:p>
+    <w:p>
+      <w:pPr>
+        <w:rPr>
+          <w:sz w:val="24"/>
+          <w:szCs w:val="24"/>
+        </w:rPr>
+      </w:pPr>
+      <w:r>
+        <w:rPr>
+          <w:sz w:val="24"/>
+          <w:szCs w:val="24"/>
+        </w:rPr>
+        <w:t xml:space="preserve">9 </w:t>
+      </w:r>
+      <w:r>
+        <w:rPr>
+          <w:sz w:val="24"/>
+          <w:szCs w:val="24"/>
+        </w:rPr>
+        <w:t>– Fim do Fluxo;</w:t>
       </w:r>
     </w:p>
     <w:p>
@@ -322,72 +335,215 @@
           <w:sz w:val="24"/>
           <w:szCs w:val="24"/>
         </w:rPr>
-        <w:t xml:space="preserve">1 - O sistema recebe uma informação de nome ou </w:t>
-      </w:r>
-      <w:proofErr w:type="spellStart"/>
-      <w:r>
-        <w:rPr>
-          <w:sz w:val="24"/>
-          <w:szCs w:val="24"/>
-        </w:rPr>
-        <w:t>cpf</w:t>
-      </w:r>
-      <w:proofErr w:type="spellEnd"/>
-      <w:r>
-        <w:rPr>
-          <w:sz w:val="24"/>
-          <w:szCs w:val="24"/>
-        </w:rPr>
-        <w:t xml:space="preserve"> e verifica se o cliente está cadastrado no banco de dados da empresa. Caso positivo, o sistema retorna uma mensagem de sucesso e preenche os campos pertinentes a Nome, CPF e telefone da interface. Caso negativo, retorna uma mensagem de erro.</w:t>
-      </w:r>
-    </w:p>
-    <w:p>
-      <w:pPr>
-        <w:rPr>
-          <w:sz w:val="24"/>
-          <w:szCs w:val="24"/>
-        </w:rPr>
-      </w:pPr>
-    </w:p>
-    <w:p>
-      <w:pPr>
-        <w:rPr>
-          <w:sz w:val="24"/>
-          <w:szCs w:val="24"/>
-        </w:rPr>
-      </w:pPr>
-    </w:p>
-    <w:p>
-      <w:pPr>
-        <w:rPr>
-          <w:sz w:val="24"/>
-          <w:szCs w:val="24"/>
-        </w:rPr>
-      </w:pPr>
-    </w:p>
-    <w:p>
-      <w:pPr>
-        <w:rPr>
-          <w:sz w:val="24"/>
-          <w:szCs w:val="24"/>
-        </w:rPr>
-      </w:pPr>
-    </w:p>
-    <w:p>
-      <w:pPr>
-        <w:rPr>
-          <w:sz w:val="24"/>
-          <w:szCs w:val="24"/>
-        </w:rPr>
-      </w:pPr>
-    </w:p>
-    <w:p>
-      <w:pPr>
-        <w:rPr>
-          <w:sz w:val="24"/>
-          <w:szCs w:val="24"/>
-        </w:rPr>
-      </w:pPr>
+        <w:t>1 - O sistema recebe uma informação de nome ou cpf e verifica se o cliente está cadastrado no banco de dados da empresa. Caso positivo, o sistema retorna uma mensagem de sucesso e preenche os campos pertinentes a Nome, CPF e telefone da interface. Caso negativo, retorna uma mensagem de erro.</w:t>
+      </w:r>
+    </w:p>
+    <w:p>
+      <w:pPr>
+        <w:rPr>
+          <w:sz w:val="24"/>
+          <w:szCs w:val="24"/>
+        </w:rPr>
+      </w:pPr>
+    </w:p>
+    <w:p>
+      <w:pPr>
+        <w:rPr>
+          <w:sz w:val="24"/>
+          <w:szCs w:val="24"/>
+        </w:rPr>
+      </w:pPr>
+    </w:p>
+    <w:p>
+      <w:pPr>
+        <w:rPr>
+          <w:sz w:val="24"/>
+          <w:szCs w:val="24"/>
+        </w:rPr>
+      </w:pPr>
+    </w:p>
+    <w:p>
+      <w:pPr>
+        <w:rPr>
+          <w:sz w:val="24"/>
+          <w:szCs w:val="24"/>
+        </w:rPr>
+      </w:pPr>
+    </w:p>
+    <w:p>
+      <w:pPr>
+        <w:rPr>
+          <w:sz w:val="24"/>
+          <w:szCs w:val="24"/>
+        </w:rPr>
+      </w:pPr>
+    </w:p>
+    <w:p>
+      <w:pPr>
+        <w:rPr>
+          <w:sz w:val="24"/>
+          <w:szCs w:val="24"/>
+        </w:rPr>
+      </w:pPr>
+    </w:p>
+    <w:p>
+      <w:pPr>
+        <w:rPr>
+          <w:b/>
+          <w:bCs/>
+          <w:sz w:val="24"/>
+          <w:szCs w:val="24"/>
+        </w:rPr>
+      </w:pPr>
+      <w:r>
+        <w:rPr>
+          <w:b/>
+          <w:bCs/>
+          <w:sz w:val="24"/>
+          <w:szCs w:val="24"/>
+        </w:rPr>
+        <w:t xml:space="preserve">Fluxo Alternativo FA01 </w:t>
+      </w:r>
+      <w:r>
+        <w:rPr>
+          <w:b/>
+          <w:bCs/>
+          <w:sz w:val="24"/>
+          <w:szCs w:val="24"/>
+        </w:rPr>
+        <w:t>–</w:t>
+      </w:r>
+      <w:r>
+        <w:rPr>
+          <w:b/>
+          <w:bCs/>
+          <w:sz w:val="24"/>
+          <w:szCs w:val="24"/>
+        </w:rPr>
+        <w:t xml:space="preserve"> </w:t>
+      </w:r>
+    </w:p>
+    <w:p>
+      <w:pPr>
+        <w:rPr>
+          <w:b/>
+          <w:bCs/>
+          <w:sz w:val="24"/>
+          <w:szCs w:val="24"/>
+        </w:rPr>
+      </w:pPr>
+    </w:p>
+    <w:p>
+      <w:pPr>
+        <w:rPr>
+          <w:sz w:val="24"/>
+          <w:szCs w:val="24"/>
+        </w:rPr>
+      </w:pPr>
+      <w:r>
+        <w:rPr>
+          <w:sz w:val="24"/>
+          <w:szCs w:val="24"/>
+        </w:rPr>
+        <w:t>1 – Na linha 4 do fluxo básico, foi retornado uma mensagem de erro, informando que o cliente não existe.</w:t>
+      </w:r>
+    </w:p>
+    <w:p>
+      <w:pPr>
+        <w:rPr>
+          <w:sz w:val="24"/>
+          <w:szCs w:val="24"/>
+        </w:rPr>
+      </w:pPr>
+      <w:r>
+        <w:rPr>
+          <w:sz w:val="24"/>
+          <w:szCs w:val="24"/>
+        </w:rPr>
+        <w:t>2 – A atendente clica no botão ‘novo’ abaixo de cliente para cadastrar um novo cliente na base de dados.</w:t>
+      </w:r>
+    </w:p>
+    <w:p>
+      <w:pPr>
+        <w:rPr>
+          <w:sz w:val="24"/>
+          <w:szCs w:val="24"/>
+        </w:rPr>
+      </w:pPr>
+      <w:r>
+        <w:rPr>
+          <w:sz w:val="24"/>
+          <w:szCs w:val="24"/>
+        </w:rPr>
+        <w:t>3 – O sistema exibe a interface de cadastro de clientes;</w:t>
+      </w:r>
+    </w:p>
+    <w:p>
+      <w:pPr>
+        <w:rPr>
+          <w:sz w:val="24"/>
+          <w:szCs w:val="24"/>
+        </w:rPr>
+      </w:pPr>
+      <w:r>
+        <w:rPr>
+          <w:sz w:val="24"/>
+          <w:szCs w:val="24"/>
+        </w:rPr>
+        <w:t>4 – A atendente preenche os dados e clica na opção de cadastrar.</w:t>
+      </w:r>
+    </w:p>
+    <w:p>
+      <w:pPr>
+        <w:rPr>
+          <w:sz w:val="24"/>
+          <w:szCs w:val="24"/>
+        </w:rPr>
+      </w:pPr>
+      <w:r>
+        <w:rPr>
+          <w:sz w:val="24"/>
+          <w:szCs w:val="24"/>
+        </w:rPr>
+        <w:t>5 – O sistema valida os dados e retorna a linha 5 do FB01</w:t>
+      </w:r>
+      <w:r>
+        <w:rPr>
+          <w:sz w:val="24"/>
+          <w:szCs w:val="24"/>
+        </w:rPr>
+        <w:t xml:space="preserve"> e exibe a msg-002.</w:t>
+      </w:r>
+    </w:p>
+    <w:p>
+      <w:pPr>
+        <w:rPr>
+          <w:sz w:val="24"/>
+          <w:szCs w:val="24"/>
+        </w:rPr>
+      </w:pPr>
+      <w:r>
+        <w:rPr>
+          <w:sz w:val="24"/>
+          <w:szCs w:val="24"/>
+        </w:rPr>
+        <w:t>6 – Fim do Fluxo.</w:t>
+      </w:r>
+    </w:p>
+    <w:p>
+      <w:pPr>
+        <w:rPr>
+          <w:sz w:val="24"/>
+          <w:szCs w:val="24"/>
+        </w:rPr>
+      </w:pPr>
+      <w:r>
+        <w:rPr>
+          <w:sz w:val="24"/>
+          <w:szCs w:val="24"/>
+        </w:rPr>
+        <w:br w:type="page"/>
+      </w:r>
     </w:p>
     <w:p>
       <w:pPr>
@@ -406,126 +562,438 @@
           <w:szCs w:val="24"/>
         </w:rPr>
         <w:lastRenderedPageBreak/>
-        <w:t xml:space="preserve">Fluxo Alternativo FA01 </w:t>
-      </w:r>
-      <w:r>
-        <w:rPr>
-          <w:b/>
-          <w:bCs/>
-          <w:sz w:val="24"/>
-          <w:szCs w:val="24"/>
-        </w:rPr>
-        <w:t>–</w:t>
-      </w:r>
-      <w:r>
-        <w:rPr>
-          <w:b/>
-          <w:bCs/>
-          <w:sz w:val="24"/>
-          <w:szCs w:val="24"/>
-        </w:rPr>
-        <w:t xml:space="preserve"> </w:t>
-      </w:r>
-    </w:p>
-    <w:p>
-      <w:pPr>
-        <w:rPr>
-          <w:b/>
-          <w:bCs/>
-          <w:sz w:val="24"/>
-          <w:szCs w:val="24"/>
-        </w:rPr>
-      </w:pPr>
-    </w:p>
-    <w:p>
-      <w:pPr>
-        <w:rPr>
-          <w:sz w:val="24"/>
-          <w:szCs w:val="24"/>
-        </w:rPr>
-      </w:pPr>
-      <w:r>
-        <w:rPr>
-          <w:sz w:val="24"/>
-          <w:szCs w:val="24"/>
-        </w:rPr>
-        <w:t>1 – Na linha 4 do fluxo básico, foi retornado uma mensagem de erro, informando que o cliente não existe.</w:t>
-      </w:r>
-    </w:p>
-    <w:p>
-      <w:pPr>
-        <w:rPr>
-          <w:sz w:val="24"/>
-          <w:szCs w:val="24"/>
-        </w:rPr>
-      </w:pPr>
-      <w:r>
-        <w:rPr>
-          <w:sz w:val="24"/>
-          <w:szCs w:val="24"/>
-        </w:rPr>
-        <w:t>2 – A atendente clica no botão ‘novo’ abaixo de cliente para cadastrar um novo cliente na base de dados.</w:t>
-      </w:r>
-    </w:p>
-    <w:p>
-      <w:pPr>
-        <w:rPr>
-          <w:sz w:val="24"/>
-          <w:szCs w:val="24"/>
-        </w:rPr>
-      </w:pPr>
-      <w:r>
-        <w:rPr>
-          <w:sz w:val="24"/>
-          <w:szCs w:val="24"/>
-        </w:rPr>
-        <w:t>3 – O sistema exibe a interface de cadastro de clientes;</w:t>
-      </w:r>
-    </w:p>
-    <w:p>
-      <w:pPr>
-        <w:rPr>
-          <w:sz w:val="24"/>
-          <w:szCs w:val="24"/>
-        </w:rPr>
-      </w:pPr>
-      <w:r>
-        <w:rPr>
-          <w:sz w:val="24"/>
-          <w:szCs w:val="24"/>
-        </w:rPr>
-        <w:t>4 – A atendente preenche os dados e clica na opção de cadastrar.</w:t>
-      </w:r>
-    </w:p>
-    <w:p>
-      <w:pPr>
-        <w:rPr>
-          <w:sz w:val="24"/>
-          <w:szCs w:val="24"/>
-        </w:rPr>
-      </w:pPr>
-      <w:r>
-        <w:rPr>
-          <w:sz w:val="24"/>
-          <w:szCs w:val="24"/>
-        </w:rPr>
-        <w:t>5 – O sistema valida os dados e retorna a linha 5 do FB01.</w:t>
-      </w:r>
-    </w:p>
-    <w:p>
-      <w:pPr>
-        <w:rPr>
-          <w:sz w:val="24"/>
-          <w:szCs w:val="24"/>
-        </w:rPr>
-      </w:pPr>
-      <w:r>
-        <w:rPr>
-          <w:sz w:val="24"/>
-          <w:szCs w:val="24"/>
-        </w:rPr>
-        <w:t>6 – Fim do Fluxo.</w:t>
-      </w:r>
+        <w:t>SSS</w:t>
+      </w:r>
+    </w:p>
+    <w:p>
+      <w:pPr>
+        <w:rPr>
+          <w:rFonts w:ascii="Arial" w:hAnsi="Arial" w:cs="Arial"/>
+          <w:color w:val="000000" w:themeColor="text1"/>
+          <w:sz w:val="20"/>
+          <w:szCs w:val="20"/>
+          <w:shd w:val="clear" w:color="auto" w:fill="FFFFFF"/>
+        </w:rPr>
+      </w:pPr>
+      <w:r>
+        <w:rPr>
+          <w:rFonts w:ascii="Arial" w:hAnsi="Arial" w:cs="Arial"/>
+          <w:color w:val="000000" w:themeColor="text1"/>
+          <w:sz w:val="20"/>
+          <w:szCs w:val="20"/>
+          <w:shd w:val="clear" w:color="auto" w:fill="FFFFFF"/>
+        </w:rPr>
+        <w:t>SSS-001 - O Sistema DEVE permitir que o atendente cadastre os dados do cliente no sistema, verificando se os dados são validos e completos.</w:t>
+      </w:r>
+    </w:p>
+    <w:p>
+      <w:pPr>
+        <w:shd w:val="clear" w:color="auto" w:fill="FFFFFF"/>
+        <w:spacing w:after="0" w:line="300" w:lineRule="atLeast"/>
+        <w:rPr>
+          <w:rFonts w:ascii="Arial" w:eastAsia="Times New Roman" w:hAnsi="Arial" w:cs="Arial"/>
+          <w:color w:val="000000" w:themeColor="text1"/>
+          <w:sz w:val="20"/>
+          <w:szCs w:val="20"/>
+          <w:lang w:eastAsia="pt-BR"/>
+        </w:rPr>
+      </w:pPr>
+      <w:r>
+        <w:rPr>
+          <w:rFonts w:ascii="Arial" w:eastAsia="Times New Roman" w:hAnsi="Arial" w:cs="Arial"/>
+          <w:color w:val="000000" w:themeColor="text1"/>
+          <w:sz w:val="20"/>
+          <w:szCs w:val="20"/>
+          <w:lang w:eastAsia="pt-BR"/>
+        </w:rPr>
+        <w:t>SSS-002 - O Sistema DEVE permitir que o atendente registre uma O.S solicitada pelo cliente no sistema.</w:t>
+      </w:r>
+    </w:p>
+    <w:p>
+      <w:pPr>
+        <w:shd w:val="clear" w:color="auto" w:fill="FFFFFF"/>
+        <w:spacing w:after="0" w:line="300" w:lineRule="atLeast"/>
+        <w:rPr>
+          <w:rFonts w:ascii="Arial" w:eastAsia="Times New Roman" w:hAnsi="Arial" w:cs="Arial"/>
+          <w:color w:val="000000" w:themeColor="text1"/>
+          <w:sz w:val="20"/>
+          <w:szCs w:val="20"/>
+          <w:lang w:eastAsia="pt-BR"/>
+        </w:rPr>
+      </w:pPr>
+      <w:r>
+        <w:rPr>
+          <w:rFonts w:ascii="Arial" w:eastAsia="Times New Roman" w:hAnsi="Arial" w:cs="Arial"/>
+          <w:color w:val="000000" w:themeColor="text1"/>
+          <w:sz w:val="20"/>
+          <w:szCs w:val="20"/>
+          <w:lang w:eastAsia="pt-BR"/>
+        </w:rPr>
+        <w:t>SSS-003 - O Sistema DEVE permitir que após o atendente registrar a O.S do cliente no sistema retorne um comprovante com os dados da O.S.</w:t>
+      </w:r>
+    </w:p>
+    <w:p>
+      <w:pPr>
+        <w:shd w:val="clear" w:color="auto" w:fill="FFFFFF"/>
+        <w:spacing w:after="0" w:line="300" w:lineRule="atLeast"/>
+        <w:rPr>
+          <w:rFonts w:ascii="Arial" w:eastAsia="Times New Roman" w:hAnsi="Arial" w:cs="Arial"/>
+          <w:color w:val="000000" w:themeColor="text1"/>
+          <w:sz w:val="20"/>
+          <w:szCs w:val="20"/>
+          <w:lang w:eastAsia="pt-BR"/>
+        </w:rPr>
+      </w:pPr>
+      <w:r>
+        <w:rPr>
+          <w:rFonts w:ascii="Arial" w:eastAsia="Times New Roman" w:hAnsi="Arial" w:cs="Arial"/>
+          <w:color w:val="000000" w:themeColor="text1"/>
+          <w:sz w:val="20"/>
+          <w:szCs w:val="20"/>
+          <w:lang w:eastAsia="pt-BR"/>
+        </w:rPr>
+        <w:t>SSS-004 - O Sistema DEVE permitir que o atendente informe a O.S do cliente para o sistema e retorne se o comprovante é valido ou não.</w:t>
+      </w:r>
+    </w:p>
+    <w:p>
+      <w:pPr>
+        <w:rPr>
+          <w:b/>
+          <w:bCs/>
+          <w:sz w:val="24"/>
+          <w:szCs w:val="24"/>
+        </w:rPr>
+      </w:pPr>
+    </w:p>
+    <w:p>
+      <w:pPr>
+        <w:rPr>
+          <w:b/>
+          <w:bCs/>
+          <w:sz w:val="24"/>
+          <w:szCs w:val="24"/>
+        </w:rPr>
+      </w:pPr>
+    </w:p>
+    <w:p>
+      <w:pPr>
+        <w:rPr>
+          <w:b/>
+          <w:bCs/>
+          <w:sz w:val="24"/>
+          <w:szCs w:val="24"/>
+        </w:rPr>
+      </w:pPr>
+    </w:p>
+    <w:p>
+      <w:pPr>
+        <w:rPr>
+          <w:b/>
+          <w:bCs/>
+          <w:sz w:val="24"/>
+          <w:szCs w:val="24"/>
+        </w:rPr>
+      </w:pPr>
+    </w:p>
+    <w:p>
+      <w:pPr>
+        <w:rPr>
+          <w:b/>
+          <w:bCs/>
+          <w:sz w:val="24"/>
+          <w:szCs w:val="24"/>
+        </w:rPr>
+      </w:pPr>
+    </w:p>
+    <w:p>
+      <w:pPr>
+        <w:rPr>
+          <w:b/>
+          <w:bCs/>
+          <w:sz w:val="24"/>
+          <w:szCs w:val="24"/>
+        </w:rPr>
+      </w:pPr>
+    </w:p>
+    <w:p>
+      <w:pPr>
+        <w:rPr>
+          <w:b/>
+          <w:bCs/>
+          <w:sz w:val="24"/>
+          <w:szCs w:val="24"/>
+        </w:rPr>
+      </w:pPr>
+    </w:p>
+    <w:p>
+      <w:pPr>
+        <w:rPr>
+          <w:b/>
+          <w:bCs/>
+          <w:sz w:val="24"/>
+          <w:szCs w:val="24"/>
+        </w:rPr>
+      </w:pPr>
+    </w:p>
+    <w:p>
+      <w:pPr>
+        <w:rPr>
+          <w:b/>
+          <w:bCs/>
+          <w:sz w:val="24"/>
+          <w:szCs w:val="24"/>
+        </w:rPr>
+      </w:pPr>
+    </w:p>
+    <w:p>
+      <w:pPr>
+        <w:rPr>
+          <w:b/>
+          <w:bCs/>
+          <w:sz w:val="24"/>
+          <w:szCs w:val="24"/>
+        </w:rPr>
+      </w:pPr>
+    </w:p>
+    <w:p>
+      <w:pPr>
+        <w:rPr>
+          <w:b/>
+          <w:bCs/>
+          <w:sz w:val="24"/>
+          <w:szCs w:val="24"/>
+        </w:rPr>
+      </w:pPr>
+    </w:p>
+    <w:p>
+      <w:pPr>
+        <w:rPr>
+          <w:b/>
+          <w:bCs/>
+          <w:sz w:val="24"/>
+          <w:szCs w:val="24"/>
+        </w:rPr>
+      </w:pPr>
+    </w:p>
+    <w:p>
+      <w:pPr>
+        <w:rPr>
+          <w:b/>
+          <w:bCs/>
+          <w:sz w:val="24"/>
+          <w:szCs w:val="24"/>
+        </w:rPr>
+      </w:pPr>
+    </w:p>
+    <w:p>
+      <w:pPr>
+        <w:rPr>
+          <w:b/>
+          <w:bCs/>
+          <w:sz w:val="24"/>
+          <w:szCs w:val="24"/>
+        </w:rPr>
+      </w:pPr>
+    </w:p>
+    <w:p>
+      <w:pPr>
+        <w:rPr>
+          <w:b/>
+          <w:bCs/>
+          <w:sz w:val="24"/>
+          <w:szCs w:val="24"/>
+        </w:rPr>
+      </w:pPr>
+    </w:p>
+    <w:p>
+      <w:pPr>
+        <w:rPr>
+          <w:b/>
+          <w:bCs/>
+          <w:sz w:val="24"/>
+          <w:szCs w:val="24"/>
+        </w:rPr>
+      </w:pPr>
+    </w:p>
+    <w:p>
+      <w:pPr>
+        <w:rPr>
+          <w:b/>
+          <w:bCs/>
+          <w:sz w:val="24"/>
+          <w:szCs w:val="24"/>
+        </w:rPr>
+      </w:pPr>
+    </w:p>
+    <w:p>
+      <w:pPr>
+        <w:rPr>
+          <w:b/>
+          <w:bCs/>
+          <w:sz w:val="24"/>
+          <w:szCs w:val="24"/>
+        </w:rPr>
+      </w:pPr>
+    </w:p>
+    <w:p>
+      <w:pPr>
+        <w:rPr>
+          <w:b/>
+          <w:bCs/>
+          <w:sz w:val="24"/>
+          <w:szCs w:val="24"/>
+        </w:rPr>
+      </w:pPr>
+    </w:p>
+    <w:p>
+      <w:pPr>
+        <w:rPr>
+          <w:b/>
+          <w:bCs/>
+          <w:sz w:val="24"/>
+          <w:szCs w:val="24"/>
+        </w:rPr>
+      </w:pPr>
+    </w:p>
+    <w:p>
+      <w:pPr>
+        <w:rPr>
+          <w:b/>
+          <w:bCs/>
+          <w:sz w:val="24"/>
+          <w:szCs w:val="24"/>
+        </w:rPr>
+      </w:pPr>
+    </w:p>
+    <w:p>
+      <w:pPr>
+        <w:rPr>
+          <w:b/>
+          <w:bCs/>
+          <w:sz w:val="24"/>
+          <w:szCs w:val="24"/>
+        </w:rPr>
+      </w:pPr>
+    </w:p>
+    <w:p>
+      <w:pPr>
+        <w:rPr>
+          <w:b/>
+          <w:bCs/>
+          <w:sz w:val="24"/>
+          <w:szCs w:val="24"/>
+        </w:rPr>
+      </w:pPr>
+    </w:p>
+    <w:p>
+      <w:pPr>
+        <w:rPr>
+          <w:b/>
+          <w:bCs/>
+          <w:sz w:val="24"/>
+          <w:szCs w:val="24"/>
+        </w:rPr>
+      </w:pPr>
+      <w:r>
+        <w:rPr>
+          <w:b/>
+          <w:bCs/>
+          <w:sz w:val="24"/>
+          <w:szCs w:val="24"/>
+        </w:rPr>
+        <w:lastRenderedPageBreak/>
+        <w:t xml:space="preserve">Mensagens: </w:t>
+      </w:r>
+    </w:p>
+    <w:p>
+      <w:pPr>
+        <w:rPr>
+          <w:b/>
+          <w:bCs/>
+          <w:sz w:val="24"/>
+          <w:szCs w:val="24"/>
+        </w:rPr>
+      </w:pPr>
+    </w:p>
+    <w:p>
+      <w:pPr>
+        <w:rPr>
+          <w:sz w:val="24"/>
+          <w:szCs w:val="24"/>
+        </w:rPr>
+      </w:pPr>
+      <w:r>
+        <w:rPr>
+          <w:b/>
+          <w:bCs/>
+          <w:sz w:val="24"/>
+          <w:szCs w:val="24"/>
+        </w:rPr>
+        <w:t xml:space="preserve">MSG-001 – </w:t>
+      </w:r>
+      <w:r>
+        <w:rPr>
+          <w:sz w:val="24"/>
+          <w:szCs w:val="24"/>
+        </w:rPr>
+        <w:t>Ordem de Serviço cadastrada com sucesso.</w:t>
+      </w:r>
+    </w:p>
+    <w:p>
+      <w:pPr>
+        <w:rPr>
+          <w:sz w:val="24"/>
+          <w:szCs w:val="24"/>
+        </w:rPr>
+      </w:pPr>
+      <w:r>
+        <w:rPr>
+          <w:b/>
+          <w:bCs/>
+          <w:sz w:val="24"/>
+          <w:szCs w:val="24"/>
+        </w:rPr>
+        <w:t xml:space="preserve">MSG-002 – </w:t>
+      </w:r>
+      <w:r>
+        <w:rPr>
+          <w:sz w:val="24"/>
+          <w:szCs w:val="24"/>
+        </w:rPr>
+        <w:t>Cliente cadastrado com sucesso</w:t>
+      </w:r>
+    </w:p>
+    <w:p>
+      <w:pPr>
+        <w:rPr>
+          <w:sz w:val="24"/>
+          <w:szCs w:val="24"/>
+        </w:rPr>
+      </w:pPr>
+      <w:r>
+        <w:rPr>
+          <w:b/>
+          <w:bCs/>
+          <w:sz w:val="24"/>
+          <w:szCs w:val="24"/>
+        </w:rPr>
+        <w:t xml:space="preserve">MSG-003 – </w:t>
+      </w:r>
+      <w:r>
+        <w:rPr>
+          <w:sz w:val="24"/>
+          <w:szCs w:val="24"/>
+        </w:rPr>
+        <w:t>Ordem de Serviço impressa.</w:t>
+      </w:r>
+    </w:p>
+    <w:p>
+      <w:pPr>
+        <w:rPr>
+          <w:sz w:val="24"/>
+          <w:szCs w:val="24"/>
+        </w:rPr>
+      </w:pPr>
     </w:p>
     <w:sectPr>
       <w:pgSz w:w="11906" w:h="16838"/>

--- a/Prova AMS/Realizacao_UC_OS.docx
+++ b/Prova AMS/Realizacao_UC_OS.docx
@@ -146,7 +146,23 @@
           <w:sz w:val="24"/>
           <w:szCs w:val="24"/>
         </w:rPr>
-        <w:t>3 – O atendente informa o nome ou cpf do cliente no campo Cliente.</w:t>
+        <w:t xml:space="preserve">3 – O atendente informa o nome ou </w:t>
+      </w:r>
+      <w:proofErr w:type="spellStart"/>
+      <w:r>
+        <w:rPr>
+          <w:sz w:val="24"/>
+          <w:szCs w:val="24"/>
+        </w:rPr>
+        <w:t>cpf</w:t>
+      </w:r>
+      <w:proofErr w:type="spellEnd"/>
+      <w:r>
+        <w:rPr>
+          <w:sz w:val="24"/>
+          <w:szCs w:val="24"/>
+        </w:rPr>
+        <w:t xml:space="preserve"> do cliente no campo Cliente.</w:t>
       </w:r>
     </w:p>
     <w:p>
@@ -335,7 +351,23 @@
           <w:sz w:val="24"/>
           <w:szCs w:val="24"/>
         </w:rPr>
-        <w:t>1 - O sistema recebe uma informação de nome ou cpf e verifica se o cliente está cadastrado no banco de dados da empresa. Caso positivo, o sistema retorna uma mensagem de sucesso e preenche os campos pertinentes a Nome, CPF e telefone da interface. Caso negativo, retorna uma mensagem de erro.</w:t>
+        <w:t xml:space="preserve">1 - O sistema recebe uma informação de nome ou </w:t>
+      </w:r>
+      <w:proofErr w:type="spellStart"/>
+      <w:r>
+        <w:rPr>
+          <w:sz w:val="24"/>
+          <w:szCs w:val="24"/>
+        </w:rPr>
+        <w:t>cpf</w:t>
+      </w:r>
+      <w:proofErr w:type="spellEnd"/>
+      <w:r>
+        <w:rPr>
+          <w:sz w:val="24"/>
+          <w:szCs w:val="24"/>
+        </w:rPr>
+        <w:t xml:space="preserve"> e verifica se o cliente está cadastrado no banco de dados da empresa. Caso positivo, o sistema retorna uma mensagem de sucesso e preenche os campos pertinentes a Nome, CPF e telefone da interface. Caso negativo, retorna uma mensagem de erro.</w:t>
       </w:r>
     </w:p>
     <w:p>
@@ -658,132 +690,347 @@
     <w:p>
       <w:pPr>
         <w:rPr>
-          <w:b/>
-          <w:bCs/>
-          <w:sz w:val="24"/>
-          <w:szCs w:val="24"/>
-        </w:rPr>
-      </w:pPr>
-    </w:p>
-    <w:p>
-      <w:pPr>
-        <w:rPr>
-          <w:b/>
-          <w:bCs/>
-          <w:sz w:val="24"/>
-          <w:szCs w:val="24"/>
-        </w:rPr>
-      </w:pPr>
-    </w:p>
-    <w:p>
-      <w:pPr>
-        <w:rPr>
-          <w:b/>
-          <w:bCs/>
-          <w:sz w:val="24"/>
-          <w:szCs w:val="24"/>
-        </w:rPr>
-      </w:pPr>
-    </w:p>
-    <w:p>
-      <w:pPr>
-        <w:rPr>
-          <w:b/>
-          <w:bCs/>
-          <w:sz w:val="24"/>
-          <w:szCs w:val="24"/>
-        </w:rPr>
-      </w:pPr>
-    </w:p>
-    <w:p>
-      <w:pPr>
-        <w:rPr>
-          <w:b/>
-          <w:bCs/>
-          <w:sz w:val="24"/>
-          <w:szCs w:val="24"/>
-        </w:rPr>
-      </w:pPr>
-    </w:p>
-    <w:p>
-      <w:pPr>
-        <w:rPr>
-          <w:b/>
-          <w:bCs/>
-          <w:sz w:val="24"/>
-          <w:szCs w:val="24"/>
-        </w:rPr>
-      </w:pPr>
-    </w:p>
-    <w:p>
-      <w:pPr>
-        <w:rPr>
-          <w:b/>
-          <w:bCs/>
-          <w:sz w:val="24"/>
-          <w:szCs w:val="24"/>
-        </w:rPr>
-      </w:pPr>
-    </w:p>
-    <w:p>
-      <w:pPr>
-        <w:rPr>
-          <w:b/>
-          <w:bCs/>
-          <w:sz w:val="24"/>
-          <w:szCs w:val="24"/>
-        </w:rPr>
-      </w:pPr>
-    </w:p>
-    <w:p>
-      <w:pPr>
-        <w:rPr>
-          <w:b/>
-          <w:bCs/>
-          <w:sz w:val="24"/>
-          <w:szCs w:val="24"/>
-        </w:rPr>
-      </w:pPr>
-    </w:p>
-    <w:p>
-      <w:pPr>
-        <w:rPr>
-          <w:b/>
-          <w:bCs/>
-          <w:sz w:val="24"/>
-          <w:szCs w:val="24"/>
-        </w:rPr>
-      </w:pPr>
-    </w:p>
-    <w:p>
-      <w:pPr>
-        <w:rPr>
-          <w:b/>
-          <w:bCs/>
-          <w:sz w:val="24"/>
-          <w:szCs w:val="24"/>
-        </w:rPr>
-      </w:pPr>
-    </w:p>
-    <w:p>
-      <w:pPr>
-        <w:rPr>
-          <w:b/>
-          <w:bCs/>
-          <w:sz w:val="24"/>
-          <w:szCs w:val="24"/>
-        </w:rPr>
-      </w:pPr>
-    </w:p>
-    <w:p>
-      <w:pPr>
-        <w:rPr>
-          <w:b/>
-          <w:bCs/>
-          <w:sz w:val="24"/>
-          <w:szCs w:val="24"/>
-        </w:rPr>
-      </w:pPr>
+          <w:rFonts w:ascii="Arial" w:eastAsia="Times New Roman" w:hAnsi="Arial" w:cs="Arial"/>
+          <w:color w:val="000000" w:themeColor="text1"/>
+          <w:sz w:val="20"/>
+          <w:szCs w:val="20"/>
+          <w:lang w:eastAsia="pt-BR"/>
+        </w:rPr>
+      </w:pPr>
+      <w:r>
+        <w:rPr>
+          <w:rFonts w:ascii="Arial" w:eastAsia="Times New Roman" w:hAnsi="Arial" w:cs="Arial"/>
+          <w:color w:val="000000" w:themeColor="text1"/>
+          <w:sz w:val="20"/>
+          <w:szCs w:val="20"/>
+          <w:lang w:eastAsia="pt-BR"/>
+        </w:rPr>
+        <w:br w:type="page"/>
+      </w:r>
+    </w:p>
+    <w:p>
+      <w:pPr>
+        <w:shd w:val="clear" w:color="auto" w:fill="FFFFFF"/>
+        <w:spacing w:after="0" w:line="300" w:lineRule="atLeast"/>
+        <w:rPr>
+          <w:rFonts w:ascii="Arial" w:eastAsia="Times New Roman" w:hAnsi="Arial" w:cs="Arial"/>
+          <w:b/>
+          <w:bCs/>
+          <w:color w:val="000000" w:themeColor="text1"/>
+          <w:sz w:val="20"/>
+          <w:szCs w:val="20"/>
+          <w:lang w:eastAsia="pt-BR"/>
+        </w:rPr>
+      </w:pPr>
+      <w:r>
+        <w:rPr>
+          <w:rFonts w:ascii="Arial" w:eastAsia="Times New Roman" w:hAnsi="Arial" w:cs="Arial"/>
+          <w:b/>
+          <w:bCs/>
+          <w:color w:val="000000" w:themeColor="text1"/>
+          <w:sz w:val="20"/>
+          <w:szCs w:val="20"/>
+          <w:lang w:eastAsia="pt-BR"/>
+        </w:rPr>
+        <w:lastRenderedPageBreak/>
+        <w:t>INTERFACE – ORDEM DE SERVIÇO</w:t>
+      </w:r>
+    </w:p>
+    <w:p>
+      <w:pPr>
+        <w:shd w:val="clear" w:color="auto" w:fill="FFFFFF"/>
+        <w:spacing w:after="0" w:line="300" w:lineRule="atLeast"/>
+        <w:rPr>
+          <w:rFonts w:ascii="Arial" w:eastAsia="Times New Roman" w:hAnsi="Arial" w:cs="Arial"/>
+          <w:b/>
+          <w:bCs/>
+          <w:color w:val="000000" w:themeColor="text1"/>
+          <w:sz w:val="20"/>
+          <w:szCs w:val="20"/>
+          <w:lang w:eastAsia="pt-BR"/>
+        </w:rPr>
+      </w:pPr>
+      <w:r>
+        <w:rPr>
+          <w:rFonts w:ascii="Arial" w:eastAsia="Times New Roman" w:hAnsi="Arial" w:cs="Arial"/>
+          <w:noProof/>
+          <w:color w:val="000000" w:themeColor="text1"/>
+          <w:sz w:val="20"/>
+          <w:szCs w:val="20"/>
+          <w:lang w:eastAsia="pt-BR"/>
+        </w:rPr>
+        <w:drawing>
+          <wp:anchor distT="0" distB="0" distL="114300" distR="114300" simplePos="0" relativeHeight="251658240" behindDoc="0" locked="0" layoutInCell="1" allowOverlap="1" wp14:anchorId="78FE6C96" wp14:editId="38D7E7C4">
+            <wp:simplePos x="0" y="0"/>
+            <wp:positionH relativeFrom="margin">
+              <wp:align>center</wp:align>
+            </wp:positionH>
+            <wp:positionV relativeFrom="paragraph">
+              <wp:posOffset>314325</wp:posOffset>
+            </wp:positionV>
+            <wp:extent cx="3284855" cy="4324350"/>
+            <wp:effectExtent l="0" t="0" r="0" b="0"/>
+            <wp:wrapTopAndBottom/>
+            <wp:docPr id="2" name="Imagem 2"/>
+            <wp:cNvGraphicFramePr>
+              <a:graphicFrameLocks xmlns:a="http://schemas.openxmlformats.org/drawingml/2006/main" noChangeAspect="1"/>
+            </wp:cNvGraphicFramePr>
+            <a:graphic xmlns:a="http://schemas.openxmlformats.org/drawingml/2006/main">
+              <a:graphicData uri="http://schemas.openxmlformats.org/drawingml/2006/picture">
+                <pic:pic xmlns:pic="http://schemas.openxmlformats.org/drawingml/2006/picture">
+                  <pic:nvPicPr>
+                    <pic:cNvPr id="0" name="Picture 2"/>
+                    <pic:cNvPicPr>
+                      <a:picLocks noChangeAspect="1" noChangeArrowheads="1"/>
+                    </pic:cNvPicPr>
+                  </pic:nvPicPr>
+                  <pic:blipFill>
+                    <a:blip r:embed="rId4">
+                      <a:extLst>
+                        <a:ext uri="{28A0092B-C50C-407E-A947-70E740481C1C}">
+                          <a14:useLocalDpi xmlns:a14="http://schemas.microsoft.com/office/drawing/2010/main" val="0"/>
+                        </a:ext>
+                      </a:extLst>
+                    </a:blip>
+                    <a:srcRect/>
+                    <a:stretch>
+                      <a:fillRect/>
+                    </a:stretch>
+                  </pic:blipFill>
+                  <pic:spPr bwMode="auto">
+                    <a:xfrm>
+                      <a:off x="0" y="0"/>
+                      <a:ext cx="3284855" cy="4324350"/>
+                    </a:xfrm>
+                    <a:prstGeom prst="rect">
+                      <a:avLst/>
+                    </a:prstGeom>
+                    <a:noFill/>
+                    <a:ln>
+                      <a:noFill/>
+                    </a:ln>
+                  </pic:spPr>
+                </pic:pic>
+              </a:graphicData>
+            </a:graphic>
+            <wp14:sizeRelH relativeFrom="page">
+              <wp14:pctWidth>0</wp14:pctWidth>
+            </wp14:sizeRelH>
+            <wp14:sizeRelV relativeFrom="page">
+              <wp14:pctHeight>0</wp14:pctHeight>
+            </wp14:sizeRelV>
+          </wp:anchor>
+        </w:drawing>
+      </w:r>
+    </w:p>
+    <w:p>
+      <w:pPr>
+        <w:rPr>
+          <w:b/>
+          <w:bCs/>
+          <w:sz w:val="24"/>
+          <w:szCs w:val="24"/>
+        </w:rPr>
+      </w:pPr>
+    </w:p>
+    <w:p>
+      <w:pPr>
+        <w:rPr>
+          <w:b/>
+          <w:bCs/>
+          <w:sz w:val="24"/>
+          <w:szCs w:val="24"/>
+        </w:rPr>
+      </w:pPr>
+      <w:r>
+        <w:rPr>
+          <w:b/>
+          <w:bCs/>
+          <w:sz w:val="24"/>
+          <w:szCs w:val="24"/>
+        </w:rPr>
+        <w:t>INTERFACE – COMPROVANTE DA ORDEM DE SERVIÇO</w:t>
+      </w:r>
+    </w:p>
+    <w:p>
+      <w:pPr>
+        <w:rPr>
+          <w:b/>
+          <w:bCs/>
+          <w:sz w:val="24"/>
+          <w:szCs w:val="24"/>
+        </w:rPr>
+      </w:pPr>
+      <w:r>
+        <w:rPr>
+          <w:rFonts w:ascii="Arial" w:eastAsia="Times New Roman" w:hAnsi="Arial" w:cs="Arial"/>
+          <w:noProof/>
+          <w:color w:val="000000" w:themeColor="text1"/>
+          <w:sz w:val="20"/>
+          <w:szCs w:val="20"/>
+          <w:lang w:eastAsia="pt-BR"/>
+        </w:rPr>
+        <w:drawing>
+          <wp:anchor distT="0" distB="0" distL="114300" distR="114300" simplePos="0" relativeHeight="251659264" behindDoc="0" locked="0" layoutInCell="1" allowOverlap="1" wp14:anchorId="640657D4" wp14:editId="74E7D87A">
+            <wp:simplePos x="0" y="0"/>
+            <wp:positionH relativeFrom="column">
+              <wp:posOffset>1228090</wp:posOffset>
+            </wp:positionH>
+            <wp:positionV relativeFrom="paragraph">
+              <wp:posOffset>210185</wp:posOffset>
+            </wp:positionV>
+            <wp:extent cx="2811780" cy="3200400"/>
+            <wp:effectExtent l="0" t="0" r="7620" b="0"/>
+            <wp:wrapTopAndBottom/>
+            <wp:docPr id="3" name="Imagem 3"/>
+            <wp:cNvGraphicFramePr>
+              <a:graphicFrameLocks xmlns:a="http://schemas.openxmlformats.org/drawingml/2006/main" noChangeAspect="1"/>
+            </wp:cNvGraphicFramePr>
+            <a:graphic xmlns:a="http://schemas.openxmlformats.org/drawingml/2006/main">
+              <a:graphicData uri="http://schemas.openxmlformats.org/drawingml/2006/picture">
+                <pic:pic xmlns:pic="http://schemas.openxmlformats.org/drawingml/2006/picture">
+                  <pic:nvPicPr>
+                    <pic:cNvPr id="0" name="Picture 3"/>
+                    <pic:cNvPicPr>
+                      <a:picLocks noChangeAspect="1" noChangeArrowheads="1"/>
+                    </pic:cNvPicPr>
+                  </pic:nvPicPr>
+                  <pic:blipFill>
+                    <a:blip r:embed="rId5">
+                      <a:extLst>
+                        <a:ext uri="{28A0092B-C50C-407E-A947-70E740481C1C}">
+                          <a14:useLocalDpi xmlns:a14="http://schemas.microsoft.com/office/drawing/2010/main" val="0"/>
+                        </a:ext>
+                      </a:extLst>
+                    </a:blip>
+                    <a:srcRect/>
+                    <a:stretch>
+                      <a:fillRect/>
+                    </a:stretch>
+                  </pic:blipFill>
+                  <pic:spPr bwMode="auto">
+                    <a:xfrm>
+                      <a:off x="0" y="0"/>
+                      <a:ext cx="2811780" cy="3200400"/>
+                    </a:xfrm>
+                    <a:prstGeom prst="rect">
+                      <a:avLst/>
+                    </a:prstGeom>
+                    <a:noFill/>
+                    <a:ln>
+                      <a:noFill/>
+                    </a:ln>
+                  </pic:spPr>
+                </pic:pic>
+              </a:graphicData>
+            </a:graphic>
+            <wp14:sizeRelH relativeFrom="page">
+              <wp14:pctWidth>0</wp14:pctWidth>
+            </wp14:sizeRelH>
+            <wp14:sizeRelV relativeFrom="page">
+              <wp14:pctHeight>0</wp14:pctHeight>
+            </wp14:sizeRelV>
+          </wp:anchor>
+        </w:drawing>
+      </w:r>
+    </w:p>
+    <w:p>
+      <w:pPr>
+        <w:rPr>
+          <w:b/>
+          <w:bCs/>
+          <w:sz w:val="24"/>
+          <w:szCs w:val="24"/>
+        </w:rPr>
+      </w:pPr>
+      <w:r>
+        <w:rPr>
+          <w:b/>
+          <w:bCs/>
+          <w:sz w:val="24"/>
+          <w:szCs w:val="24"/>
+        </w:rPr>
+        <w:lastRenderedPageBreak/>
+        <w:t>INTERFACE – CADASTRO DE CLIENTE</w:t>
+      </w:r>
+    </w:p>
+    <w:p>
+      <w:pPr>
+        <w:rPr>
+          <w:b/>
+          <w:bCs/>
+          <w:sz w:val="24"/>
+          <w:szCs w:val="24"/>
+        </w:rPr>
+      </w:pPr>
+    </w:p>
+    <w:p>
+      <w:pPr>
+        <w:rPr>
+          <w:b/>
+          <w:bCs/>
+          <w:sz w:val="24"/>
+          <w:szCs w:val="24"/>
+        </w:rPr>
+      </w:pPr>
+      <w:r>
+        <w:rPr>
+          <w:rFonts w:ascii="Arial" w:eastAsia="Times New Roman" w:hAnsi="Arial" w:cs="Arial"/>
+          <w:noProof/>
+          <w:color w:val="000000" w:themeColor="text1"/>
+          <w:sz w:val="20"/>
+          <w:szCs w:val="20"/>
+          <w:lang w:eastAsia="pt-BR"/>
+        </w:rPr>
+        <w:drawing>
+          <wp:inline distT="0" distB="0" distL="0" distR="0" wp14:anchorId="75AB4325" wp14:editId="0E301D61">
+            <wp:extent cx="5400040" cy="5142895"/>
+            <wp:effectExtent l="0" t="0" r="0" b="635"/>
+            <wp:docPr id="1" name="Imagem 1"/>
+            <wp:cNvGraphicFramePr>
+              <a:graphicFrameLocks xmlns:a="http://schemas.openxmlformats.org/drawingml/2006/main" noChangeAspect="1"/>
+            </wp:cNvGraphicFramePr>
+            <a:graphic xmlns:a="http://schemas.openxmlformats.org/drawingml/2006/main">
+              <a:graphicData uri="http://schemas.openxmlformats.org/drawingml/2006/picture">
+                <pic:pic xmlns:pic="http://schemas.openxmlformats.org/drawingml/2006/picture">
+                  <pic:nvPicPr>
+                    <pic:cNvPr id="0" name="Picture 1"/>
+                    <pic:cNvPicPr>
+                      <a:picLocks noChangeAspect="1" noChangeArrowheads="1"/>
+                    </pic:cNvPicPr>
+                  </pic:nvPicPr>
+                  <pic:blipFill>
+                    <a:blip r:embed="rId6">
+                      <a:extLst>
+                        <a:ext uri="{28A0092B-C50C-407E-A947-70E740481C1C}">
+                          <a14:useLocalDpi xmlns:a14="http://schemas.microsoft.com/office/drawing/2010/main" val="0"/>
+                        </a:ext>
+                      </a:extLst>
+                    </a:blip>
+                    <a:srcRect/>
+                    <a:stretch>
+                      <a:fillRect/>
+                    </a:stretch>
+                  </pic:blipFill>
+                  <pic:spPr bwMode="auto">
+                    <a:xfrm>
+                      <a:off x="0" y="0"/>
+                      <a:ext cx="5400040" cy="5142895"/>
+                    </a:xfrm>
+                    <a:prstGeom prst="rect">
+                      <a:avLst/>
+                    </a:prstGeom>
+                    <a:noFill/>
+                    <a:ln>
+                      <a:noFill/>
+                    </a:ln>
+                  </pic:spPr>
+                </pic:pic>
+              </a:graphicData>
+            </a:graphic>
+          </wp:inline>
+        </w:drawing>
+      </w:r>
     </w:p>
     <w:p>
       <w:pPr>

--- a/Prova AMS/Realizacao_UC_OS.docx
+++ b/Prova AMS/Realizacao_UC_OS.docx
@@ -91,62 +91,341 @@
           <w:sz w:val="24"/>
           <w:szCs w:val="24"/>
         </w:rPr>
-        <w:t>Fluxo Básico FB01 – Abrir ordem de serviço;</w:t>
-      </w:r>
-    </w:p>
-    <w:p>
-      <w:pPr>
-        <w:rPr>
-          <w:b/>
-          <w:bCs/>
-          <w:sz w:val="24"/>
-          <w:szCs w:val="24"/>
-        </w:rPr>
-      </w:pPr>
-    </w:p>
-    <w:p>
-      <w:pPr>
-        <w:rPr>
-          <w:sz w:val="24"/>
-          <w:szCs w:val="24"/>
-        </w:rPr>
-      </w:pPr>
-      <w:r>
-        <w:rPr>
-          <w:sz w:val="24"/>
-          <w:szCs w:val="24"/>
-        </w:rPr>
-        <w:t>1 – Atendente seleciona a opção de registrar nova O.S</w:t>
-      </w:r>
-    </w:p>
-    <w:p>
-      <w:pPr>
-        <w:rPr>
-          <w:sz w:val="24"/>
-          <w:szCs w:val="24"/>
-        </w:rPr>
-      </w:pPr>
-      <w:r>
-        <w:rPr>
-          <w:sz w:val="24"/>
-          <w:szCs w:val="24"/>
-        </w:rPr>
-        <w:t>2 – O sistema exibe a interface de registro.</w:t>
-      </w:r>
-    </w:p>
-    <w:p>
-      <w:pPr>
-        <w:rPr>
-          <w:sz w:val="24"/>
-          <w:szCs w:val="24"/>
-        </w:rPr>
-      </w:pPr>
-      <w:r>
-        <w:rPr>
-          <w:sz w:val="24"/>
-          <w:szCs w:val="24"/>
-        </w:rPr>
-        <w:t xml:space="preserve">3 – O atendente informa o nome ou </w:t>
+        <w:t xml:space="preserve">Fluxo Básico FB01 – </w:t>
+      </w:r>
+      <w:r>
+        <w:rPr>
+          <w:b/>
+          <w:bCs/>
+          <w:sz w:val="24"/>
+          <w:szCs w:val="24"/>
+        </w:rPr>
+        <w:t>Ordem de serviço aberta com sucesso</w:t>
+      </w:r>
+      <w:r>
+        <w:rPr>
+          <w:b/>
+          <w:bCs/>
+          <w:sz w:val="24"/>
+          <w:szCs w:val="24"/>
+        </w:rPr>
+        <w:t>;</w:t>
+      </w:r>
+    </w:p>
+    <w:p>
+      <w:pPr>
+        <w:rPr>
+          <w:b/>
+          <w:bCs/>
+          <w:sz w:val="24"/>
+          <w:szCs w:val="24"/>
+        </w:rPr>
+      </w:pPr>
+    </w:p>
+    <w:p>
+      <w:pPr>
+        <w:rPr>
+          <w:sz w:val="24"/>
+          <w:szCs w:val="24"/>
+        </w:rPr>
+      </w:pPr>
+      <w:r>
+        <w:rPr>
+          <w:sz w:val="24"/>
+          <w:szCs w:val="24"/>
+        </w:rPr>
+        <w:t xml:space="preserve">1 – </w:t>
+      </w:r>
+      <w:r>
+        <w:rPr>
+          <w:sz w:val="24"/>
+          <w:szCs w:val="24"/>
+        </w:rPr>
+        <w:t>O a</w:t>
+      </w:r>
+      <w:r>
+        <w:rPr>
+          <w:sz w:val="24"/>
+          <w:szCs w:val="24"/>
+        </w:rPr>
+        <w:t>tendente seleciona a opção de registrar nova O.S</w:t>
+      </w:r>
+    </w:p>
+    <w:p>
+      <w:pPr>
+        <w:rPr>
+          <w:sz w:val="24"/>
+          <w:szCs w:val="24"/>
+        </w:rPr>
+      </w:pPr>
+      <w:r>
+        <w:rPr>
+          <w:sz w:val="24"/>
+          <w:szCs w:val="24"/>
+        </w:rPr>
+        <w:t>2 – O sistema exibe a interface de registro</w:t>
+      </w:r>
+      <w:r>
+        <w:rPr>
+          <w:sz w:val="24"/>
+          <w:szCs w:val="24"/>
+        </w:rPr>
+        <w:t xml:space="preserve"> de O.S</w:t>
+      </w:r>
+      <w:r>
+        <w:rPr>
+          <w:sz w:val="24"/>
+          <w:szCs w:val="24"/>
+        </w:rPr>
+        <w:t>.</w:t>
+      </w:r>
+    </w:p>
+    <w:p>
+      <w:pPr>
+        <w:rPr>
+          <w:sz w:val="24"/>
+          <w:szCs w:val="24"/>
+        </w:rPr>
+      </w:pPr>
+      <w:r>
+        <w:rPr>
+          <w:sz w:val="24"/>
+          <w:szCs w:val="24"/>
+        </w:rPr>
+        <w:t xml:space="preserve">3 – O atendente informa o nome do cliente no campo </w:t>
+      </w:r>
+      <w:r>
+        <w:rPr>
+          <w:sz w:val="24"/>
+          <w:szCs w:val="24"/>
+        </w:rPr>
+        <w:t xml:space="preserve">do </w:t>
+      </w:r>
+      <w:r>
+        <w:rPr>
+          <w:sz w:val="24"/>
+          <w:szCs w:val="24"/>
+        </w:rPr>
+        <w:t>Cliente</w:t>
+      </w:r>
+      <w:r>
+        <w:rPr>
+          <w:sz w:val="24"/>
+          <w:szCs w:val="24"/>
+        </w:rPr>
+        <w:t xml:space="preserve"> e seleciona os itens da O.S </w:t>
+      </w:r>
+      <w:r>
+        <w:rPr>
+          <w:sz w:val="24"/>
+          <w:szCs w:val="24"/>
+        </w:rPr>
+        <w:t xml:space="preserve">e </w:t>
+      </w:r>
+      <w:r>
+        <w:rPr>
+          <w:sz w:val="24"/>
+          <w:szCs w:val="24"/>
+        </w:rPr>
+        <w:t>acessa a opção</w:t>
+      </w:r>
+      <w:r>
+        <w:rPr>
+          <w:sz w:val="24"/>
+          <w:szCs w:val="24"/>
+        </w:rPr>
+        <w:t xml:space="preserve"> registrar.</w:t>
+      </w:r>
+    </w:p>
+    <w:p>
+      <w:pPr>
+        <w:rPr>
+          <w:sz w:val="24"/>
+          <w:szCs w:val="24"/>
+        </w:rPr>
+      </w:pPr>
+      <w:r>
+        <w:rPr>
+          <w:sz w:val="24"/>
+          <w:szCs w:val="24"/>
+        </w:rPr>
+        <w:t>4</w:t>
+      </w:r>
+      <w:r>
+        <w:rPr>
+          <w:sz w:val="24"/>
+          <w:szCs w:val="24"/>
+        </w:rPr>
+        <w:t xml:space="preserve"> – O sistema registra a nova ordem de serviço</w:t>
+      </w:r>
+      <w:r>
+        <w:rPr>
+          <w:sz w:val="24"/>
+          <w:szCs w:val="24"/>
+        </w:rPr>
+        <w:t>, exibe a msg-001</w:t>
+      </w:r>
+      <w:r>
+        <w:rPr>
+          <w:sz w:val="24"/>
+          <w:szCs w:val="24"/>
+        </w:rPr>
+        <w:t xml:space="preserve"> e abre uma nova tela para impressão.</w:t>
+      </w:r>
+    </w:p>
+    <w:p>
+      <w:pPr>
+        <w:rPr>
+          <w:sz w:val="24"/>
+          <w:szCs w:val="24"/>
+        </w:rPr>
+      </w:pPr>
+      <w:r>
+        <w:rPr>
+          <w:sz w:val="24"/>
+          <w:szCs w:val="24"/>
+        </w:rPr>
+        <w:t>5</w:t>
+      </w:r>
+      <w:r>
+        <w:rPr>
+          <w:sz w:val="24"/>
+          <w:szCs w:val="24"/>
+        </w:rPr>
+        <w:t xml:space="preserve">– O Atendente </w:t>
+      </w:r>
+      <w:r>
+        <w:rPr>
+          <w:sz w:val="24"/>
+          <w:szCs w:val="24"/>
+        </w:rPr>
+        <w:t>acessa a opção</w:t>
+      </w:r>
+      <w:r>
+        <w:rPr>
+          <w:sz w:val="24"/>
+          <w:szCs w:val="24"/>
+        </w:rPr>
+        <w:t xml:space="preserve"> de imprimir comprovante.</w:t>
+      </w:r>
+    </w:p>
+    <w:p>
+      <w:pPr>
+        <w:rPr>
+          <w:sz w:val="24"/>
+          <w:szCs w:val="24"/>
+        </w:rPr>
+      </w:pPr>
+      <w:r>
+        <w:rPr>
+          <w:sz w:val="24"/>
+          <w:szCs w:val="24"/>
+        </w:rPr>
+        <w:t>6</w:t>
+      </w:r>
+      <w:r>
+        <w:rPr>
+          <w:sz w:val="24"/>
+          <w:szCs w:val="24"/>
+        </w:rPr>
+        <w:t xml:space="preserve"> – O sistema exibe a msg-003</w:t>
+      </w:r>
+      <w:r>
+        <w:rPr>
+          <w:sz w:val="24"/>
+          <w:szCs w:val="24"/>
+        </w:rPr>
+        <w:t>.</w:t>
+      </w:r>
+    </w:p>
+    <w:p>
+      <w:pPr>
+        <w:rPr>
+          <w:sz w:val="24"/>
+          <w:szCs w:val="24"/>
+        </w:rPr>
+      </w:pPr>
+      <w:r>
+        <w:rPr>
+          <w:sz w:val="24"/>
+          <w:szCs w:val="24"/>
+        </w:rPr>
+        <w:t>7</w:t>
+      </w:r>
+      <w:r>
+        <w:rPr>
+          <w:sz w:val="24"/>
+          <w:szCs w:val="24"/>
+        </w:rPr>
+        <w:t xml:space="preserve"> </w:t>
+      </w:r>
+      <w:r>
+        <w:rPr>
+          <w:sz w:val="24"/>
+          <w:szCs w:val="24"/>
+        </w:rPr>
+        <w:t>– Fim do Fluxo;</w:t>
+      </w:r>
+    </w:p>
+    <w:p>
+      <w:pPr>
+        <w:rPr>
+          <w:sz w:val="24"/>
+          <w:szCs w:val="24"/>
+        </w:rPr>
+      </w:pPr>
+    </w:p>
+    <w:p>
+      <w:pPr>
+        <w:rPr>
+          <w:b/>
+          <w:bCs/>
+          <w:sz w:val="24"/>
+          <w:szCs w:val="24"/>
+        </w:rPr>
+      </w:pPr>
+      <w:r>
+        <w:rPr>
+          <w:b/>
+          <w:bCs/>
+          <w:sz w:val="24"/>
+          <w:szCs w:val="24"/>
+        </w:rPr>
+        <w:t xml:space="preserve">S01 – </w:t>
+      </w:r>
+      <w:r>
+        <w:rPr>
+          <w:b/>
+          <w:bCs/>
+          <w:sz w:val="24"/>
+          <w:szCs w:val="24"/>
+        </w:rPr>
+        <w:t>Consultar</w:t>
+      </w:r>
+      <w:r>
+        <w:rPr>
+          <w:b/>
+          <w:bCs/>
+          <w:sz w:val="24"/>
+          <w:szCs w:val="24"/>
+        </w:rPr>
+        <w:t xml:space="preserve"> Cliente</w:t>
+      </w:r>
+    </w:p>
+    <w:p>
+      <w:pPr>
+        <w:jc w:val="both"/>
+        <w:rPr>
+          <w:sz w:val="24"/>
+          <w:szCs w:val="24"/>
+        </w:rPr>
+      </w:pPr>
+      <w:r>
+        <w:rPr>
+          <w:sz w:val="24"/>
+          <w:szCs w:val="24"/>
+        </w:rPr>
+        <w:t>1 – O sistema recebe os dados para a pesquisa que faz a consulta na base de dados, faz a consulta na base de dados e retorna os dados encontrados ou uma mensagem de erro. #</w:t>
       </w:r>
       <w:proofErr w:type="spellStart"/>
       <w:r>
@@ -154,286 +433,83 @@
           <w:sz w:val="24"/>
           <w:szCs w:val="24"/>
         </w:rPr>
-        <w:t>cpf</w:t>
+        <w:t>criarNovaMensagem</w:t>
       </w:r>
       <w:proofErr w:type="spellEnd"/>
-      <w:r>
-        <w:rPr>
-          <w:sz w:val="24"/>
-          <w:szCs w:val="24"/>
-        </w:rPr>
-        <w:t xml:space="preserve"> do cliente no campo Cliente.</w:t>
-      </w:r>
-    </w:p>
-    <w:p>
-      <w:pPr>
-        <w:rPr>
-          <w:sz w:val="24"/>
-          <w:szCs w:val="24"/>
-        </w:rPr>
-      </w:pPr>
-      <w:r>
-        <w:rPr>
-          <w:sz w:val="24"/>
-          <w:szCs w:val="24"/>
-        </w:rPr>
-        <w:t xml:space="preserve">4 – O sistema chama ‘Verificar Cliente’ </w:t>
-      </w:r>
-    </w:p>
-    <w:p>
-      <w:pPr>
-        <w:rPr>
-          <w:sz w:val="24"/>
-          <w:szCs w:val="24"/>
-        </w:rPr>
-      </w:pPr>
-      <w:r>
-        <w:rPr>
-          <w:sz w:val="24"/>
-          <w:szCs w:val="24"/>
-        </w:rPr>
-        <w:t xml:space="preserve">5 </w:t>
-      </w:r>
-      <w:r>
-        <w:rPr>
-          <w:sz w:val="24"/>
-          <w:szCs w:val="24"/>
-        </w:rPr>
-        <w:t>– O Atendente preenche as informações</w:t>
-      </w:r>
-      <w:r>
-        <w:rPr>
-          <w:sz w:val="24"/>
-          <w:szCs w:val="24"/>
-        </w:rPr>
-        <w:t xml:space="preserve"> restantes</w:t>
-      </w:r>
-      <w:r>
-        <w:rPr>
-          <w:sz w:val="24"/>
-          <w:szCs w:val="24"/>
-        </w:rPr>
-        <w:t xml:space="preserve"> e clica no botão de registrar.</w:t>
-      </w:r>
-    </w:p>
-    <w:p>
-      <w:pPr>
-        <w:rPr>
-          <w:sz w:val="24"/>
-          <w:szCs w:val="24"/>
-        </w:rPr>
-      </w:pPr>
-      <w:r>
-        <w:rPr>
-          <w:sz w:val="24"/>
-          <w:szCs w:val="24"/>
-        </w:rPr>
-        <w:t>6</w:t>
-      </w:r>
-      <w:r>
-        <w:rPr>
-          <w:sz w:val="24"/>
-          <w:szCs w:val="24"/>
-        </w:rPr>
-        <w:t xml:space="preserve"> – O sistema registra a nova ordem de serviço</w:t>
-      </w:r>
-      <w:r>
-        <w:rPr>
-          <w:sz w:val="24"/>
-          <w:szCs w:val="24"/>
-        </w:rPr>
-        <w:t>, exibe a msg-001</w:t>
-      </w:r>
-      <w:r>
-        <w:rPr>
-          <w:sz w:val="24"/>
-          <w:szCs w:val="24"/>
-        </w:rPr>
-        <w:t xml:space="preserve"> e abre uma nova tela para impressão.</w:t>
-      </w:r>
-    </w:p>
-    <w:p>
-      <w:pPr>
-        <w:rPr>
-          <w:sz w:val="24"/>
-          <w:szCs w:val="24"/>
-        </w:rPr>
-      </w:pPr>
-      <w:r>
-        <w:rPr>
-          <w:sz w:val="24"/>
-          <w:szCs w:val="24"/>
-        </w:rPr>
-        <w:t>7</w:t>
-      </w:r>
-      <w:r>
-        <w:rPr>
-          <w:sz w:val="24"/>
-          <w:szCs w:val="24"/>
-        </w:rPr>
-        <w:t>– O Atendente clica no botão de imprimir comprovante.</w:t>
-      </w:r>
-    </w:p>
-    <w:p>
-      <w:pPr>
-        <w:rPr>
-          <w:sz w:val="24"/>
-          <w:szCs w:val="24"/>
-        </w:rPr>
-      </w:pPr>
-      <w:r>
-        <w:rPr>
-          <w:sz w:val="24"/>
-          <w:szCs w:val="24"/>
-        </w:rPr>
-        <w:t>8 – O sistema exibe a msg-003 alertando que foi impresso com sucesso.</w:t>
-      </w:r>
-    </w:p>
-    <w:p>
-      <w:pPr>
-        <w:rPr>
-          <w:sz w:val="24"/>
-          <w:szCs w:val="24"/>
-        </w:rPr>
-      </w:pPr>
-      <w:r>
-        <w:rPr>
-          <w:sz w:val="24"/>
-          <w:szCs w:val="24"/>
-        </w:rPr>
-        <w:t xml:space="preserve">9 </w:t>
-      </w:r>
-      <w:r>
-        <w:rPr>
-          <w:sz w:val="24"/>
-          <w:szCs w:val="24"/>
-        </w:rPr>
-        <w:t>– Fim do Fluxo;</w:t>
-      </w:r>
-    </w:p>
-    <w:p>
-      <w:pPr>
-        <w:rPr>
-          <w:sz w:val="24"/>
-          <w:szCs w:val="24"/>
-        </w:rPr>
-      </w:pPr>
-    </w:p>
-    <w:p>
-      <w:pPr>
-        <w:rPr>
-          <w:b/>
-          <w:bCs/>
-          <w:sz w:val="24"/>
-          <w:szCs w:val="24"/>
-        </w:rPr>
-      </w:pPr>
-      <w:r>
-        <w:rPr>
-          <w:b/>
-          <w:bCs/>
-          <w:sz w:val="24"/>
-          <w:szCs w:val="24"/>
-        </w:rPr>
-        <w:t>S01 – Verificar Cliente</w:t>
-      </w:r>
-    </w:p>
-    <w:p>
-      <w:pPr>
-        <w:jc w:val="both"/>
-        <w:rPr>
-          <w:sz w:val="24"/>
-          <w:szCs w:val="24"/>
-        </w:rPr>
-      </w:pPr>
-      <w:r>
-        <w:rPr>
-          <w:sz w:val="24"/>
-          <w:szCs w:val="24"/>
-        </w:rPr>
-        <w:t xml:space="preserve">1 - O sistema recebe uma informação de nome ou </w:t>
-      </w:r>
-      <w:proofErr w:type="spellStart"/>
-      <w:r>
-        <w:rPr>
-          <w:sz w:val="24"/>
-          <w:szCs w:val="24"/>
-        </w:rPr>
-        <w:t>cpf</w:t>
-      </w:r>
-      <w:proofErr w:type="spellEnd"/>
-      <w:r>
-        <w:rPr>
-          <w:sz w:val="24"/>
-          <w:szCs w:val="24"/>
-        </w:rPr>
-        <w:t xml:space="preserve"> e verifica se o cliente está cadastrado no banco de dados da empresa. Caso positivo, o sistema retorna uma mensagem de sucesso e preenche os campos pertinentes a Nome, CPF e telefone da interface. Caso negativo, retorna uma mensagem de erro.</w:t>
-      </w:r>
-    </w:p>
-    <w:p>
-      <w:pPr>
-        <w:rPr>
-          <w:sz w:val="24"/>
-          <w:szCs w:val="24"/>
-        </w:rPr>
-      </w:pPr>
-    </w:p>
-    <w:p>
-      <w:pPr>
-        <w:rPr>
-          <w:sz w:val="24"/>
-          <w:szCs w:val="24"/>
-        </w:rPr>
-      </w:pPr>
-    </w:p>
-    <w:p>
-      <w:pPr>
-        <w:rPr>
-          <w:sz w:val="24"/>
-          <w:szCs w:val="24"/>
-        </w:rPr>
-      </w:pPr>
-    </w:p>
-    <w:p>
-      <w:pPr>
-        <w:rPr>
-          <w:sz w:val="24"/>
-          <w:szCs w:val="24"/>
-        </w:rPr>
-      </w:pPr>
-    </w:p>
-    <w:p>
-      <w:pPr>
-        <w:rPr>
-          <w:sz w:val="24"/>
-          <w:szCs w:val="24"/>
-        </w:rPr>
-      </w:pPr>
-    </w:p>
-    <w:p>
-      <w:pPr>
-        <w:rPr>
-          <w:sz w:val="24"/>
-          <w:szCs w:val="24"/>
-        </w:rPr>
-      </w:pPr>
-    </w:p>
-    <w:p>
-      <w:pPr>
-        <w:rPr>
-          <w:b/>
-          <w:bCs/>
-          <w:sz w:val="24"/>
-          <w:szCs w:val="24"/>
-        </w:rPr>
-      </w:pPr>
-      <w:r>
-        <w:rPr>
-          <w:b/>
-          <w:bCs/>
-          <w:sz w:val="24"/>
-          <w:szCs w:val="24"/>
-        </w:rPr>
+    </w:p>
+    <w:p>
+      <w:pPr>
+        <w:rPr>
+          <w:sz w:val="24"/>
+          <w:szCs w:val="24"/>
+        </w:rPr>
+      </w:pPr>
+    </w:p>
+    <w:p>
+      <w:pPr>
+        <w:rPr>
+          <w:sz w:val="24"/>
+          <w:szCs w:val="24"/>
+        </w:rPr>
+      </w:pPr>
+    </w:p>
+    <w:p>
+      <w:pPr>
+        <w:rPr>
+          <w:sz w:val="24"/>
+          <w:szCs w:val="24"/>
+        </w:rPr>
+      </w:pPr>
+    </w:p>
+    <w:p>
+      <w:pPr>
+        <w:rPr>
+          <w:sz w:val="24"/>
+          <w:szCs w:val="24"/>
+        </w:rPr>
+      </w:pPr>
+    </w:p>
+    <w:p>
+      <w:pPr>
+        <w:rPr>
+          <w:sz w:val="24"/>
+          <w:szCs w:val="24"/>
+        </w:rPr>
+      </w:pPr>
+    </w:p>
+    <w:p>
+      <w:pPr>
+        <w:rPr>
+          <w:sz w:val="24"/>
+          <w:szCs w:val="24"/>
+        </w:rPr>
+      </w:pPr>
+    </w:p>
+    <w:p>
+      <w:pPr>
+        <w:rPr>
+          <w:sz w:val="24"/>
+          <w:szCs w:val="24"/>
+        </w:rPr>
+      </w:pPr>
+    </w:p>
+    <w:p>
+      <w:pPr>
+        <w:rPr>
+          <w:b/>
+          <w:bCs/>
+          <w:sz w:val="24"/>
+          <w:szCs w:val="24"/>
+        </w:rPr>
+      </w:pPr>
+      <w:r>
+        <w:rPr>
+          <w:b/>
+          <w:bCs/>
+          <w:sz w:val="24"/>
+          <w:szCs w:val="24"/>
+        </w:rPr>
+        <w:lastRenderedPageBreak/>
         <w:t xml:space="preserve">Fluxo Alternativo FA01 </w:t>
       </w:r>
       <w:r>
@@ -454,45 +530,166 @@
         </w:rPr>
         <w:t xml:space="preserve"> </w:t>
       </w:r>
-    </w:p>
-    <w:p>
-      <w:pPr>
-        <w:rPr>
-          <w:b/>
-          <w:bCs/>
-          <w:sz w:val="24"/>
-          <w:szCs w:val="24"/>
-        </w:rPr>
-      </w:pPr>
-    </w:p>
-    <w:p>
-      <w:pPr>
-        <w:rPr>
-          <w:sz w:val="24"/>
-          <w:szCs w:val="24"/>
-        </w:rPr>
-      </w:pPr>
-      <w:r>
-        <w:rPr>
-          <w:sz w:val="24"/>
-          <w:szCs w:val="24"/>
-        </w:rPr>
-        <w:t>1 – Na linha 4 do fluxo básico, foi retornado uma mensagem de erro, informando que o cliente não existe.</w:t>
-      </w:r>
-    </w:p>
-    <w:p>
-      <w:pPr>
-        <w:rPr>
-          <w:sz w:val="24"/>
-          <w:szCs w:val="24"/>
-        </w:rPr>
-      </w:pPr>
-      <w:r>
-        <w:rPr>
-          <w:sz w:val="24"/>
-          <w:szCs w:val="24"/>
-        </w:rPr>
-        <w:t>2 – A atendente clica no botão ‘novo’ abaixo de cliente para cadastrar um novo cliente na base de dados.</w:t>
+      <w:r>
+        <w:rPr>
+          <w:b/>
+          <w:bCs/>
+          <w:sz w:val="24"/>
+          <w:szCs w:val="24"/>
+        </w:rPr>
+        <w:t>Cliente não cadastrado;</w:t>
+      </w:r>
+    </w:p>
+    <w:p>
+      <w:pPr>
+        <w:rPr>
+          <w:b/>
+          <w:bCs/>
+          <w:sz w:val="24"/>
+          <w:szCs w:val="24"/>
+        </w:rPr>
+      </w:pPr>
+    </w:p>
+    <w:p>
+      <w:pPr>
+        <w:rPr>
+          <w:sz w:val="24"/>
+          <w:szCs w:val="24"/>
+        </w:rPr>
+      </w:pPr>
+      <w:r>
+        <w:rPr>
+          <w:sz w:val="24"/>
+          <w:szCs w:val="24"/>
+        </w:rPr>
+        <w:t>1 – N</w:t>
+      </w:r>
+      <w:r>
+        <w:rPr>
+          <w:sz w:val="24"/>
+          <w:szCs w:val="24"/>
+        </w:rPr>
+        <w:t xml:space="preserve">o passo </w:t>
+      </w:r>
+      <w:r>
+        <w:rPr>
+          <w:sz w:val="24"/>
+          <w:szCs w:val="24"/>
+        </w:rPr>
+        <w:t>4 do fluxo básico</w:t>
+      </w:r>
+      <w:r>
+        <w:rPr>
+          <w:sz w:val="24"/>
+          <w:szCs w:val="24"/>
+        </w:rPr>
+        <w:t xml:space="preserve"> FB01</w:t>
+      </w:r>
+      <w:r>
+        <w:rPr>
+          <w:sz w:val="24"/>
+          <w:szCs w:val="24"/>
+        </w:rPr>
+        <w:t xml:space="preserve">, </w:t>
+      </w:r>
+      <w:r>
+        <w:rPr>
+          <w:sz w:val="24"/>
+          <w:szCs w:val="24"/>
+        </w:rPr>
+        <w:t>o sistema informa</w:t>
+      </w:r>
+      <w:r>
+        <w:rPr>
+          <w:sz w:val="24"/>
+          <w:szCs w:val="24"/>
+        </w:rPr>
+        <w:t xml:space="preserve"> que o cliente não existe.</w:t>
+      </w:r>
+    </w:p>
+    <w:p>
+      <w:pPr>
+        <w:rPr>
+          <w:sz w:val="24"/>
+          <w:szCs w:val="24"/>
+        </w:rPr>
+      </w:pPr>
+      <w:r>
+        <w:rPr>
+          <w:sz w:val="24"/>
+          <w:szCs w:val="24"/>
+        </w:rPr>
+        <w:t xml:space="preserve">2 – A atendente </w:t>
+      </w:r>
+      <w:r>
+        <w:rPr>
+          <w:sz w:val="24"/>
+          <w:szCs w:val="24"/>
+        </w:rPr>
+        <w:t>acessa</w:t>
+      </w:r>
+      <w:r>
+        <w:rPr>
+          <w:sz w:val="24"/>
+          <w:szCs w:val="24"/>
+        </w:rPr>
+        <w:t xml:space="preserve"> </w:t>
+      </w:r>
+      <w:r>
+        <w:rPr>
+          <w:sz w:val="24"/>
+          <w:szCs w:val="24"/>
+        </w:rPr>
+        <w:t>a</w:t>
+      </w:r>
+      <w:r>
+        <w:rPr>
+          <w:sz w:val="24"/>
+          <w:szCs w:val="24"/>
+        </w:rPr>
+        <w:t xml:space="preserve"> </w:t>
+      </w:r>
+      <w:r>
+        <w:rPr>
+          <w:sz w:val="24"/>
+          <w:szCs w:val="24"/>
+        </w:rPr>
+        <w:t>opção</w:t>
+      </w:r>
+      <w:r>
+        <w:rPr>
+          <w:sz w:val="24"/>
+          <w:szCs w:val="24"/>
+        </w:rPr>
+        <w:t xml:space="preserve"> ‘novo</w:t>
+      </w:r>
+      <w:r>
+        <w:rPr>
+          <w:sz w:val="24"/>
+          <w:szCs w:val="24"/>
+        </w:rPr>
+        <w:t xml:space="preserve"> cliente</w:t>
+      </w:r>
+      <w:r>
+        <w:rPr>
+          <w:sz w:val="24"/>
+          <w:szCs w:val="24"/>
+        </w:rPr>
+        <w:t>’ para cadastrar um novo</w:t>
+      </w:r>
+      <w:r>
+        <w:rPr>
+          <w:sz w:val="24"/>
+          <w:szCs w:val="24"/>
+        </w:rPr>
+        <w:t xml:space="preserve"> cliente</w:t>
+      </w:r>
+      <w:r>
+        <w:rPr>
+          <w:sz w:val="24"/>
+          <w:szCs w:val="24"/>
+        </w:rPr>
+        <w:t>.</w:t>
       </w:r>
     </w:p>
     <w:p>
@@ -522,29 +719,127 @@
           <w:sz w:val="24"/>
           <w:szCs w:val="24"/>
         </w:rPr>
-        <w:t>4 – A atendente preenche os dados e clica na opção de cadastrar.</w:t>
-      </w:r>
-    </w:p>
-    <w:p>
-      <w:pPr>
-        <w:rPr>
-          <w:sz w:val="24"/>
-          <w:szCs w:val="24"/>
-        </w:rPr>
-      </w:pPr>
-      <w:r>
-        <w:rPr>
-          <w:sz w:val="24"/>
-          <w:szCs w:val="24"/>
-        </w:rPr>
-        <w:t>5 – O sistema valida os dados e retorna a linha 5 do FB01</w:t>
-      </w:r>
-      <w:r>
-        <w:rPr>
-          <w:sz w:val="24"/>
-          <w:szCs w:val="24"/>
-        </w:rPr>
-        <w:t xml:space="preserve"> e exibe a msg-002.</w:t>
+        <w:t xml:space="preserve">4 – A atendente preenche os dados e </w:t>
+      </w:r>
+      <w:r>
+        <w:rPr>
+          <w:sz w:val="24"/>
+          <w:szCs w:val="24"/>
+        </w:rPr>
+        <w:t>acessa</w:t>
+      </w:r>
+      <w:r>
+        <w:rPr>
+          <w:sz w:val="24"/>
+          <w:szCs w:val="24"/>
+        </w:rPr>
+        <w:t xml:space="preserve"> </w:t>
+      </w:r>
+      <w:r>
+        <w:rPr>
+          <w:sz w:val="24"/>
+          <w:szCs w:val="24"/>
+        </w:rPr>
+        <w:t>a</w:t>
+      </w:r>
+      <w:r>
+        <w:rPr>
+          <w:sz w:val="24"/>
+          <w:szCs w:val="24"/>
+        </w:rPr>
+        <w:t xml:space="preserve"> opção cadastrar.</w:t>
+      </w:r>
+    </w:p>
+    <w:p>
+      <w:pPr>
+        <w:rPr>
+          <w:sz w:val="24"/>
+          <w:szCs w:val="24"/>
+        </w:rPr>
+      </w:pPr>
+      <w:r>
+        <w:rPr>
+          <w:sz w:val="24"/>
+          <w:szCs w:val="24"/>
+        </w:rPr>
+        <w:t xml:space="preserve">5 – </w:t>
+      </w:r>
+      <w:r>
+        <w:rPr>
+          <w:sz w:val="24"/>
+          <w:szCs w:val="24"/>
+        </w:rPr>
+        <w:t>O sistema acessa o subfluxo S01 ‘</w:t>
+      </w:r>
+      <w:r>
+        <w:rPr>
+          <w:sz w:val="24"/>
+          <w:szCs w:val="24"/>
+        </w:rPr>
+        <w:t>Consultar</w:t>
+      </w:r>
+      <w:r>
+        <w:rPr>
+          <w:sz w:val="24"/>
+          <w:szCs w:val="24"/>
+        </w:rPr>
+        <w:t xml:space="preserve"> Cliente</w:t>
+      </w:r>
+      <w:r>
+        <w:rPr>
+          <w:sz w:val="24"/>
+          <w:szCs w:val="24"/>
+        </w:rPr>
+        <w:t>’</w:t>
+      </w:r>
+      <w:r>
+        <w:rPr>
+          <w:sz w:val="24"/>
+          <w:szCs w:val="24"/>
+        </w:rPr>
+        <w:t>, cadastra o cliente exibe a msg-002</w:t>
+      </w:r>
+      <w:r>
+        <w:rPr>
+          <w:sz w:val="24"/>
+          <w:szCs w:val="24"/>
+        </w:rPr>
+        <w:t xml:space="preserve">, pré-seleciona o cliente cadastrado </w:t>
+      </w:r>
+      <w:r>
+        <w:rPr>
+          <w:sz w:val="24"/>
+          <w:szCs w:val="24"/>
+        </w:rPr>
+        <w:t xml:space="preserve">e retorna </w:t>
+      </w:r>
+      <w:r>
+        <w:rPr>
+          <w:sz w:val="24"/>
+          <w:szCs w:val="24"/>
+        </w:rPr>
+        <w:t>ao</w:t>
+      </w:r>
+      <w:r>
+        <w:rPr>
+          <w:sz w:val="24"/>
+          <w:szCs w:val="24"/>
+        </w:rPr>
+        <w:t xml:space="preserve"> passo 2</w:t>
+      </w:r>
+      <w:r>
+        <w:rPr>
+          <w:sz w:val="24"/>
+          <w:szCs w:val="24"/>
+        </w:rPr>
+        <w:t xml:space="preserve"> do FB01</w:t>
+      </w:r>
+      <w:r>
+        <w:rPr>
+          <w:sz w:val="24"/>
+          <w:szCs w:val="24"/>
+        </w:rPr>
+        <w:t>.</w:t>
       </w:r>
     </w:p>
     <w:p>
@@ -685,6 +980,30 @@
           <w:lang w:eastAsia="pt-BR"/>
         </w:rPr>
         <w:t>SSS-004 - O Sistema DEVE permitir que o atendente informe a O.S do cliente para o sistema e retorne se o comprovante é valido ou não.</w:t>
+      </w:r>
+    </w:p>
+    <w:p>
+      <w:pPr>
+        <w:shd w:val="clear" w:color="auto" w:fill="FFFFFF"/>
+        <w:spacing w:after="0" w:line="300" w:lineRule="atLeast"/>
+        <w:rPr>
+          <w:rFonts w:ascii="Arial" w:eastAsia="Times New Roman" w:hAnsi="Arial" w:cs="Arial"/>
+          <w:color w:val="000000" w:themeColor="text1"/>
+          <w:sz w:val="20"/>
+          <w:szCs w:val="20"/>
+          <w:lang w:eastAsia="pt-BR"/>
+        </w:rPr>
+      </w:pPr>
+      <w:r>
+        <w:rPr>
+          <w:rFonts w:ascii="Arial" w:eastAsia="Times New Roman" w:hAnsi="Arial" w:cs="Arial"/>
+          <w:color w:val="000000" w:themeColor="text1"/>
+          <w:sz w:val="20"/>
+          <w:szCs w:val="20"/>
+          <w:highlight w:val="green"/>
+          <w:lang w:eastAsia="pt-BR"/>
+        </w:rPr>
+        <w:t>O sistema deve, ao abrir uma ordem de serviço, permitir o atendente cadastrar um cliente.</w:t>
       </w:r>
     </w:p>
     <w:p>
@@ -832,6 +1151,94 @@
           <w:szCs w:val="24"/>
         </w:rPr>
       </w:pPr>
+      <w:r>
+        <w:rPr>
+          <w:b/>
+          <w:bCs/>
+          <w:sz w:val="24"/>
+          <w:szCs w:val="24"/>
+        </w:rPr>
+        <w:t>#</w:t>
+      </w:r>
+      <w:proofErr w:type="spellStart"/>
+      <w:r>
+        <w:rPr>
+          <w:b/>
+          <w:bCs/>
+          <w:sz w:val="24"/>
+          <w:szCs w:val="24"/>
+        </w:rPr>
+        <w:t>codigo</w:t>
+      </w:r>
+      <w:proofErr w:type="spellEnd"/>
+      <w:r>
+        <w:rPr>
+          <w:b/>
+          <w:bCs/>
+          <w:sz w:val="24"/>
+          <w:szCs w:val="24"/>
+        </w:rPr>
+        <w:t xml:space="preserve"> #</w:t>
+      </w:r>
+      <w:proofErr w:type="spellStart"/>
+      <w:r>
+        <w:rPr>
+          <w:b/>
+          <w:bCs/>
+          <w:sz w:val="24"/>
+          <w:szCs w:val="24"/>
+        </w:rPr>
+        <w:t>valortotal</w:t>
+      </w:r>
+      <w:proofErr w:type="spellEnd"/>
+      <w:r>
+        <w:rPr>
+          <w:b/>
+          <w:bCs/>
+          <w:sz w:val="24"/>
+          <w:szCs w:val="24"/>
+        </w:rPr>
+        <w:t xml:space="preserve"> – atualizar o grid (botão, inserir, update, delete) – inserir serviços</w:t>
+      </w:r>
+    </w:p>
+    <w:p>
+      <w:pPr>
+        <w:rPr>
+          <w:b/>
+          <w:bCs/>
+          <w:sz w:val="24"/>
+          <w:szCs w:val="24"/>
+        </w:rPr>
+      </w:pPr>
+      <w:r>
+        <w:rPr>
+          <w:b/>
+          <w:bCs/>
+          <w:sz w:val="24"/>
+          <w:szCs w:val="24"/>
+        </w:rPr>
+        <w:t>Campos ‘</w:t>
+      </w:r>
+      <w:proofErr w:type="spellStart"/>
+      <w:r>
+        <w:rPr>
+          <w:b/>
+          <w:bCs/>
+          <w:sz w:val="24"/>
+          <w:szCs w:val="24"/>
+        </w:rPr>
+        <w:t>obrigatorios</w:t>
+      </w:r>
+      <w:proofErr w:type="spellEnd"/>
+      <w:r>
+        <w:rPr>
+          <w:b/>
+          <w:bCs/>
+          <w:sz w:val="24"/>
+          <w:szCs w:val="24"/>
+        </w:rPr>
+        <w:t>’ -&gt; telefone, e-mail.</w:t>
+      </w:r>
     </w:p>
     <w:p>
       <w:pPr>
@@ -870,6 +1277,7 @@
           <w:szCs w:val="20"/>
           <w:lang w:eastAsia="pt-BR"/>
         </w:rPr>
+        <w:lastRenderedPageBreak/>
         <w:drawing>
           <wp:anchor distT="0" distB="0" distL="114300" distR="114300" simplePos="0" relativeHeight="251659264" behindDoc="0" locked="0" layoutInCell="1" allowOverlap="1" wp14:anchorId="640657D4" wp14:editId="74E7D87A">
             <wp:simplePos x="0" y="0"/>
@@ -933,25 +1341,92 @@
           </wp:anchor>
         </w:drawing>
       </w:r>
-    </w:p>
-    <w:p>
-      <w:pPr>
-        <w:rPr>
-          <w:b/>
-          <w:bCs/>
-          <w:sz w:val="24"/>
-          <w:szCs w:val="24"/>
-        </w:rPr>
-      </w:pPr>
-      <w:r>
-        <w:rPr>
-          <w:b/>
-          <w:bCs/>
-          <w:sz w:val="24"/>
-          <w:szCs w:val="24"/>
-        </w:rPr>
-        <w:lastRenderedPageBreak/>
+      <w:r>
+        <w:rPr>
+          <w:b/>
+          <w:bCs/>
+          <w:sz w:val="24"/>
+          <w:szCs w:val="24"/>
+        </w:rPr>
+        <w:t>#</w:t>
+      </w:r>
+      <w:proofErr w:type="spellStart"/>
+      <w:r>
+        <w:rPr>
+          <w:b/>
+          <w:bCs/>
+          <w:sz w:val="24"/>
+          <w:szCs w:val="24"/>
+        </w:rPr>
+        <w:t>n°pedido</w:t>
+      </w:r>
+      <w:proofErr w:type="spellEnd"/>
+      <w:r>
+        <w:rPr>
+          <w:b/>
+          <w:bCs/>
+          <w:sz w:val="24"/>
+          <w:szCs w:val="24"/>
+        </w:rPr>
+        <w:t xml:space="preserve"> – pedido (mão de obra)</w:t>
+      </w:r>
+    </w:p>
+    <w:p>
+      <w:pPr>
+        <w:rPr>
+          <w:b/>
+          <w:bCs/>
+          <w:sz w:val="24"/>
+          <w:szCs w:val="24"/>
+        </w:rPr>
+      </w:pPr>
+      <w:r>
+        <w:rPr>
+          <w:b/>
+          <w:bCs/>
+          <w:sz w:val="24"/>
+          <w:szCs w:val="24"/>
+        </w:rPr>
         <w:t>INTERFACE – CADASTRO DE CLIENTE</w:t>
+      </w:r>
+    </w:p>
+    <w:p>
+      <w:pPr>
+        <w:rPr>
+          <w:b/>
+          <w:bCs/>
+          <w:sz w:val="24"/>
+          <w:szCs w:val="24"/>
+        </w:rPr>
+      </w:pPr>
+      <w:r>
+        <w:rPr>
+          <w:b/>
+          <w:bCs/>
+          <w:sz w:val="24"/>
+          <w:szCs w:val="24"/>
+        </w:rPr>
+        <w:t xml:space="preserve"># O sistema deve validar o numero de </w:t>
+      </w:r>
+      <w:proofErr w:type="spellStart"/>
+      <w:r>
+        <w:rPr>
+          <w:b/>
+          <w:bCs/>
+          <w:sz w:val="24"/>
+          <w:szCs w:val="24"/>
+        </w:rPr>
+        <w:t>cpf</w:t>
+      </w:r>
+      <w:proofErr w:type="spellEnd"/>
+      <w:r>
+        <w:rPr>
+          <w:b/>
+          <w:bCs/>
+          <w:sz w:val="24"/>
+          <w:szCs w:val="24"/>
+        </w:rPr>
+        <w:t>, telefone e e-mail.</w:t>
       </w:r>
     </w:p>
     <w:p>
@@ -982,6 +1457,7 @@
           <w:szCs w:val="20"/>
           <w:lang w:eastAsia="pt-BR"/>
         </w:rPr>
+        <w:lastRenderedPageBreak/>
         <w:drawing>
           <wp:inline distT="0" distB="0" distL="0" distR="0" wp14:anchorId="75AB4325" wp14:editId="0E301D61">
             <wp:extent cx="5400040" cy="5142895"/>
@@ -1148,34 +1624,34 @@
           <w:sz w:val="24"/>
           <w:szCs w:val="24"/>
         </w:rPr>
+        <w:t xml:space="preserve">Mensagens: </w:t>
+      </w:r>
+    </w:p>
+    <w:p>
+      <w:pPr>
+        <w:rPr>
+          <w:b/>
+          <w:bCs/>
+          <w:sz w:val="24"/>
+          <w:szCs w:val="24"/>
+        </w:rPr>
+      </w:pPr>
+    </w:p>
+    <w:p>
+      <w:pPr>
+        <w:rPr>
+          <w:sz w:val="24"/>
+          <w:szCs w:val="24"/>
+        </w:rPr>
+      </w:pPr>
+      <w:r>
+        <w:rPr>
+          <w:b/>
+          <w:bCs/>
+          <w:sz w:val="24"/>
+          <w:szCs w:val="24"/>
+        </w:rPr>
         <w:lastRenderedPageBreak/>
-        <w:t xml:space="preserve">Mensagens: </w:t>
-      </w:r>
-    </w:p>
-    <w:p>
-      <w:pPr>
-        <w:rPr>
-          <w:b/>
-          <w:bCs/>
-          <w:sz w:val="24"/>
-          <w:szCs w:val="24"/>
-        </w:rPr>
-      </w:pPr>
-    </w:p>
-    <w:p>
-      <w:pPr>
-        <w:rPr>
-          <w:sz w:val="24"/>
-          <w:szCs w:val="24"/>
-        </w:rPr>
-      </w:pPr>
-      <w:r>
-        <w:rPr>
-          <w:b/>
-          <w:bCs/>
-          <w:sz w:val="24"/>
-          <w:szCs w:val="24"/>
-        </w:rPr>
         <w:t xml:space="preserve">MSG-001 – </w:t>
       </w:r>
       <w:r>
@@ -1375,6 +1851,7 @@
     <w:lsdException w:name="HTML Sample" w:semiHidden="1" w:unhideWhenUsed="1"/>
     <w:lsdException w:name="HTML Typewriter" w:semiHidden="1" w:unhideWhenUsed="1"/>
     <w:lsdException w:name="HTML Variable" w:semiHidden="1" w:unhideWhenUsed="1"/>
+    <w:lsdException w:name="Normal Table" w:semiHidden="1" w:unhideWhenUsed="1"/>
     <w:lsdException w:name="annotation subject" w:semiHidden="1" w:unhideWhenUsed="1"/>
     <w:lsdException w:name="No List" w:semiHidden="1" w:unhideWhenUsed="1"/>
     <w:lsdException w:name="Outline List 1" w:semiHidden="1" w:unhideWhenUsed="1"/>
@@ -1421,8 +1898,10 @@
     <w:lsdException w:name="Table Subtle 2" w:semiHidden="1" w:unhideWhenUsed="1"/>
     <w:lsdException w:name="Table Web 1" w:semiHidden="1" w:unhideWhenUsed="1"/>
     <w:lsdException w:name="Table Web 2" w:semiHidden="1" w:unhideWhenUsed="1"/>
+    <w:lsdException w:name="Table Web 3" w:semiHidden="1" w:unhideWhenUsed="1"/>
     <w:lsdException w:name="Balloon Text" w:semiHidden="1" w:unhideWhenUsed="1"/>
     <w:lsdException w:name="Table Grid" w:uiPriority="39"/>
+    <w:lsdException w:name="Table Theme" w:semiHidden="1" w:unhideWhenUsed="1"/>
     <w:lsdException w:name="Placeholder Text" w:semiHidden="1"/>
     <w:lsdException w:name="No Spacing" w:uiPriority="1" w:qFormat="1"/>
     <w:lsdException w:name="Light Shading" w:uiPriority="60"/>

--- a/Prova AMS/Realizacao_UC_OS.docx
+++ b/Prova AMS/Realizacao_UC_OS.docx
@@ -213,14 +213,65 @@
           <w:sz w:val="24"/>
           <w:szCs w:val="24"/>
         </w:rPr>
-        <w:t xml:space="preserve"> e seleciona os itens da O.S </w:t>
-      </w:r>
-      <w:r>
-        <w:rPr>
-          <w:sz w:val="24"/>
-          <w:szCs w:val="24"/>
-        </w:rPr>
-        <w:t xml:space="preserve">e </w:t>
+        <w:t xml:space="preserve"> e seleciona os itens da O.S e acessa a opção registrar.</w:t>
+      </w:r>
+    </w:p>
+    <w:p>
+      <w:pPr>
+        <w:rPr>
+          <w:sz w:val="24"/>
+          <w:szCs w:val="24"/>
+        </w:rPr>
+      </w:pPr>
+      <w:r>
+        <w:rPr>
+          <w:sz w:val="24"/>
+          <w:szCs w:val="24"/>
+        </w:rPr>
+        <w:t>4</w:t>
+      </w:r>
+      <w:r>
+        <w:rPr>
+          <w:sz w:val="24"/>
+          <w:szCs w:val="24"/>
+        </w:rPr>
+        <w:t xml:space="preserve"> – O sistema registra a nova ordem de serviço</w:t>
+      </w:r>
+      <w:r>
+        <w:rPr>
+          <w:sz w:val="24"/>
+          <w:szCs w:val="24"/>
+        </w:rPr>
+        <w:t>, exibe a msg-001</w:t>
+      </w:r>
+      <w:r>
+        <w:rPr>
+          <w:sz w:val="24"/>
+          <w:szCs w:val="24"/>
+        </w:rPr>
+        <w:t xml:space="preserve"> e abre uma nova tela para impressão.</w:t>
+      </w:r>
+    </w:p>
+    <w:p>
+      <w:pPr>
+        <w:rPr>
+          <w:sz w:val="24"/>
+          <w:szCs w:val="24"/>
+        </w:rPr>
+      </w:pPr>
+      <w:r>
+        <w:rPr>
+          <w:sz w:val="24"/>
+          <w:szCs w:val="24"/>
+        </w:rPr>
+        <w:t>5</w:t>
+      </w:r>
+      <w:r>
+        <w:rPr>
+          <w:sz w:val="24"/>
+          <w:szCs w:val="24"/>
+        </w:rPr>
+        <w:t xml:space="preserve">– O Atendente </w:t>
       </w:r>
       <w:r>
         <w:rPr>
@@ -234,78 +285,6 @@
           <w:sz w:val="24"/>
           <w:szCs w:val="24"/>
         </w:rPr>
-        <w:t xml:space="preserve"> registrar.</w:t>
-      </w:r>
-    </w:p>
-    <w:p>
-      <w:pPr>
-        <w:rPr>
-          <w:sz w:val="24"/>
-          <w:szCs w:val="24"/>
-        </w:rPr>
-      </w:pPr>
-      <w:r>
-        <w:rPr>
-          <w:sz w:val="24"/>
-          <w:szCs w:val="24"/>
-        </w:rPr>
-        <w:t>4</w:t>
-      </w:r>
-      <w:r>
-        <w:rPr>
-          <w:sz w:val="24"/>
-          <w:szCs w:val="24"/>
-        </w:rPr>
-        <w:t xml:space="preserve"> – O sistema registra a nova ordem de serviço</w:t>
-      </w:r>
-      <w:r>
-        <w:rPr>
-          <w:sz w:val="24"/>
-          <w:szCs w:val="24"/>
-        </w:rPr>
-        <w:t>, exibe a msg-001</w:t>
-      </w:r>
-      <w:r>
-        <w:rPr>
-          <w:sz w:val="24"/>
-          <w:szCs w:val="24"/>
-        </w:rPr>
-        <w:t xml:space="preserve"> e abre uma nova tela para impressão.</w:t>
-      </w:r>
-    </w:p>
-    <w:p>
-      <w:pPr>
-        <w:rPr>
-          <w:sz w:val="24"/>
-          <w:szCs w:val="24"/>
-        </w:rPr>
-      </w:pPr>
-      <w:r>
-        <w:rPr>
-          <w:sz w:val="24"/>
-          <w:szCs w:val="24"/>
-        </w:rPr>
-        <w:t>5</w:t>
-      </w:r>
-      <w:r>
-        <w:rPr>
-          <w:sz w:val="24"/>
-          <w:szCs w:val="24"/>
-        </w:rPr>
-        <w:t xml:space="preserve">– O Atendente </w:t>
-      </w:r>
-      <w:r>
-        <w:rPr>
-          <w:sz w:val="24"/>
-          <w:szCs w:val="24"/>
-        </w:rPr>
-        <w:t>acessa a opção</w:t>
-      </w:r>
-      <w:r>
-        <w:rPr>
-          <w:sz w:val="24"/>
-          <w:szCs w:val="24"/>
-        </w:rPr>
         <w:t xml:space="preserve"> de imprimir comprovante.</w:t>
       </w:r>
     </w:p>
@@ -425,17 +404,8 @@
           <w:sz w:val="24"/>
           <w:szCs w:val="24"/>
         </w:rPr>
-        <w:t>1 – O sistema recebe os dados para a pesquisa que faz a consulta na base de dados, faz a consulta na base de dados e retorna os dados encontrados ou uma mensagem de erro. #</w:t>
-      </w:r>
-      <w:proofErr w:type="spellStart"/>
-      <w:r>
-        <w:rPr>
-          <w:sz w:val="24"/>
-          <w:szCs w:val="24"/>
-        </w:rPr>
-        <w:t>criarNovaMensagem</w:t>
-      </w:r>
-      <w:proofErr w:type="spellEnd"/>
+        <w:t xml:space="preserve">1 – O sistema recebe os dados para a pesquisa que faz a consulta na base de dados, faz a consulta na base de dados e retorna os dados encontrados ou uma mensagem de erro. </w:t>
+      </w:r>
     </w:p>
     <w:p>
       <w:pPr>
@@ -783,14 +753,7 @@
           <w:sz w:val="24"/>
           <w:szCs w:val="24"/>
         </w:rPr>
-        <w:t xml:space="preserve"> Cliente</w:t>
-      </w:r>
-      <w:r>
-        <w:rPr>
-          <w:sz w:val="24"/>
-          <w:szCs w:val="24"/>
-        </w:rPr>
-        <w:t>’</w:t>
+        <w:t xml:space="preserve"> Cliente’</w:t>
       </w:r>
       <w:r>
         <w:rPr>
@@ -875,14 +838,16 @@
     <w:p>
       <w:pPr>
         <w:rPr>
-          <w:b/>
-          <w:bCs/>
-          <w:sz w:val="24"/>
-          <w:szCs w:val="24"/>
-        </w:rPr>
-      </w:pPr>
-      <w:r>
-        <w:rPr>
+          <w:rFonts w:ascii="Arial" w:hAnsi="Arial" w:cs="Arial"/>
+          <w:b/>
+          <w:bCs/>
+          <w:sz w:val="24"/>
+          <w:szCs w:val="24"/>
+        </w:rPr>
+      </w:pPr>
+      <w:r>
+        <w:rPr>
+          <w:rFonts w:ascii="Arial" w:hAnsi="Arial" w:cs="Arial"/>
           <w:b/>
           <w:bCs/>
           <w:sz w:val="24"/>
@@ -897,8 +862,6 @@
         <w:rPr>
           <w:rFonts w:ascii="Arial" w:hAnsi="Arial" w:cs="Arial"/>
           <w:color w:val="000000" w:themeColor="text1"/>
-          <w:sz w:val="20"/>
-          <w:szCs w:val="20"/>
           <w:shd w:val="clear" w:color="auto" w:fill="FFFFFF"/>
         </w:rPr>
       </w:pPr>
@@ -906,8 +869,6 @@
         <w:rPr>
           <w:rFonts w:ascii="Arial" w:hAnsi="Arial" w:cs="Arial"/>
           <w:color w:val="000000" w:themeColor="text1"/>
-          <w:sz w:val="20"/>
-          <w:szCs w:val="20"/>
           <w:shd w:val="clear" w:color="auto" w:fill="FFFFFF"/>
         </w:rPr>
         <w:t>SSS-001 - O Sistema DEVE permitir que o atendente cadastre os dados do cliente no sistema, verificando se os dados são validos e completos.</w:t>
@@ -917,6 +878,111 @@
       <w:pPr>
         <w:shd w:val="clear" w:color="auto" w:fill="FFFFFF"/>
         <w:spacing w:after="0" w:line="300" w:lineRule="atLeast"/>
+        <w:rPr>
+          <w:rFonts w:ascii="Arial" w:eastAsia="Times New Roman" w:hAnsi="Arial" w:cs="Arial"/>
+          <w:color w:val="000000" w:themeColor="text1"/>
+          <w:lang w:eastAsia="pt-BR"/>
+        </w:rPr>
+      </w:pPr>
+      <w:r>
+        <w:rPr>
+          <w:rFonts w:ascii="Arial" w:eastAsia="Times New Roman" w:hAnsi="Arial" w:cs="Arial"/>
+          <w:color w:val="000000" w:themeColor="text1"/>
+          <w:lang w:eastAsia="pt-BR"/>
+        </w:rPr>
+        <w:t>SSS-002 - O Sistema DEVE permitir que o atendente registre uma O.S solicitada pelo cliente no sistema.</w:t>
+      </w:r>
+    </w:p>
+    <w:p>
+      <w:pPr>
+        <w:shd w:val="clear" w:color="auto" w:fill="FFFFFF"/>
+        <w:spacing w:after="0" w:line="300" w:lineRule="atLeast"/>
+        <w:rPr>
+          <w:rFonts w:ascii="Arial" w:eastAsia="Times New Roman" w:hAnsi="Arial" w:cs="Arial"/>
+          <w:color w:val="000000" w:themeColor="text1"/>
+          <w:lang w:eastAsia="pt-BR"/>
+        </w:rPr>
+      </w:pPr>
+      <w:r>
+        <w:rPr>
+          <w:rFonts w:ascii="Arial" w:eastAsia="Times New Roman" w:hAnsi="Arial" w:cs="Arial"/>
+          <w:color w:val="000000" w:themeColor="text1"/>
+          <w:lang w:eastAsia="pt-BR"/>
+        </w:rPr>
+        <w:t>SSS-003 - O Sistema DEVE permitir que após o atendente registrar a O.S do cliente no sistema retorne um comprovante com os dados da O.S.</w:t>
+      </w:r>
+    </w:p>
+    <w:p>
+      <w:pPr>
+        <w:shd w:val="clear" w:color="auto" w:fill="FFFFFF"/>
+        <w:spacing w:after="0" w:line="300" w:lineRule="atLeast"/>
+        <w:rPr>
+          <w:rFonts w:ascii="Arial" w:eastAsia="Times New Roman" w:hAnsi="Arial" w:cs="Arial"/>
+          <w:color w:val="000000" w:themeColor="text1"/>
+          <w:lang w:eastAsia="pt-BR"/>
+        </w:rPr>
+      </w:pPr>
+      <w:r>
+        <w:rPr>
+          <w:rFonts w:ascii="Arial" w:eastAsia="Times New Roman" w:hAnsi="Arial" w:cs="Arial"/>
+          <w:color w:val="000000" w:themeColor="text1"/>
+          <w:lang w:eastAsia="pt-BR"/>
+        </w:rPr>
+        <w:t>SSS-004 - O Sistema DEVE permitir que o atendente informe a O.S do cliente para o sistema e retorne se o comprovante é valido ou não.</w:t>
+      </w:r>
+    </w:p>
+    <w:p>
+      <w:pPr>
+        <w:shd w:val="clear" w:color="auto" w:fill="FFFFFF"/>
+        <w:spacing w:after="0" w:line="300" w:lineRule="atLeast"/>
+        <w:rPr>
+          <w:rFonts w:ascii="Arial" w:eastAsia="Times New Roman" w:hAnsi="Arial" w:cs="Arial"/>
+          <w:color w:val="000000" w:themeColor="text1"/>
+          <w:lang w:eastAsia="pt-BR"/>
+        </w:rPr>
+      </w:pPr>
+      <w:r>
+        <w:rPr>
+          <w:rFonts w:ascii="Arial" w:hAnsi="Arial" w:cs="Arial"/>
+          <w:color w:val="000000" w:themeColor="text1"/>
+        </w:rPr>
+        <w:t xml:space="preserve">SSS-041 </w:t>
+      </w:r>
+      <w:r>
+        <w:rPr>
+          <w:rFonts w:ascii="Arial" w:eastAsia="Times New Roman" w:hAnsi="Arial" w:cs="Arial"/>
+          <w:color w:val="000000" w:themeColor="text1"/>
+          <w:lang w:eastAsia="pt-BR"/>
+        </w:rPr>
+        <w:t xml:space="preserve">- </w:t>
+      </w:r>
+      <w:r>
+        <w:rPr>
+          <w:rFonts w:ascii="Arial" w:eastAsia="Times New Roman" w:hAnsi="Arial" w:cs="Arial"/>
+          <w:color w:val="000000" w:themeColor="text1"/>
+          <w:lang w:eastAsia="pt-BR"/>
+        </w:rPr>
+        <w:t xml:space="preserve">O sistema </w:t>
+      </w:r>
+      <w:r>
+        <w:rPr>
+          <w:rFonts w:ascii="Arial" w:eastAsia="Times New Roman" w:hAnsi="Arial" w:cs="Arial"/>
+          <w:color w:val="000000" w:themeColor="text1"/>
+          <w:lang w:eastAsia="pt-BR"/>
+        </w:rPr>
+        <w:t>DEVE</w:t>
+      </w:r>
+      <w:r>
+        <w:rPr>
+          <w:rFonts w:ascii="Arial" w:eastAsia="Times New Roman" w:hAnsi="Arial" w:cs="Arial"/>
+          <w:color w:val="000000" w:themeColor="text1"/>
+          <w:lang w:eastAsia="pt-BR"/>
+        </w:rPr>
+        <w:t>, ao abrir uma ordem de serviço, permitir o atendente cadastrar um cliente.</w:t>
+      </w:r>
+    </w:p>
+    <w:p>
+      <w:pPr>
         <w:rPr>
           <w:rFonts w:ascii="Arial" w:eastAsia="Times New Roman" w:hAnsi="Arial" w:cs="Arial"/>
           <w:color w:val="000000" w:themeColor="text1"/>
@@ -933,7 +999,7 @@
           <w:szCs w:val="20"/>
           <w:lang w:eastAsia="pt-BR"/>
         </w:rPr>
-        <w:t>SSS-002 - O Sistema DEVE permitir que o atendente registre uma O.S solicitada pelo cliente no sistema.</w:t>
+        <w:br w:type="page"/>
       </w:r>
     </w:p>
     <w:p>
@@ -942,6 +1008,8 @@
         <w:spacing w:after="0" w:line="300" w:lineRule="atLeast"/>
         <w:rPr>
           <w:rFonts w:ascii="Arial" w:eastAsia="Times New Roman" w:hAnsi="Arial" w:cs="Arial"/>
+          <w:b/>
+          <w:bCs/>
           <w:color w:val="000000" w:themeColor="text1"/>
           <w:sz w:val="20"/>
           <w:szCs w:val="20"/>
@@ -951,12 +1019,15 @@
       <w:r>
         <w:rPr>
           <w:rFonts w:ascii="Arial" w:eastAsia="Times New Roman" w:hAnsi="Arial" w:cs="Arial"/>
+          <w:b/>
+          <w:bCs/>
           <w:color w:val="000000" w:themeColor="text1"/>
           <w:sz w:val="20"/>
           <w:szCs w:val="20"/>
           <w:lang w:eastAsia="pt-BR"/>
         </w:rPr>
-        <w:t>SSS-003 - O Sistema DEVE permitir que após o atendente registrar a O.S do cliente no sistema retorne um comprovante com os dados da O.S.</w:t>
+        <w:lastRenderedPageBreak/>
+        <w:t>INTERFACE – ORDEM DE SERVIÇO</w:t>
       </w:r>
     </w:p>
     <w:p>
@@ -965,95 +1036,14 @@
         <w:spacing w:after="0" w:line="300" w:lineRule="atLeast"/>
         <w:rPr>
           <w:rFonts w:ascii="Arial" w:eastAsia="Times New Roman" w:hAnsi="Arial" w:cs="Arial"/>
+          <w:b/>
+          <w:bCs/>
           <w:color w:val="000000" w:themeColor="text1"/>
           <w:sz w:val="20"/>
           <w:szCs w:val="20"/>
           <w:lang w:eastAsia="pt-BR"/>
         </w:rPr>
       </w:pPr>
-      <w:r>
-        <w:rPr>
-          <w:rFonts w:ascii="Arial" w:eastAsia="Times New Roman" w:hAnsi="Arial" w:cs="Arial"/>
-          <w:color w:val="000000" w:themeColor="text1"/>
-          <w:sz w:val="20"/>
-          <w:szCs w:val="20"/>
-          <w:lang w:eastAsia="pt-BR"/>
-        </w:rPr>
-        <w:t>SSS-004 - O Sistema DEVE permitir que o atendente informe a O.S do cliente para o sistema e retorne se o comprovante é valido ou não.</w:t>
-      </w:r>
-    </w:p>
-    <w:p>
-      <w:pPr>
-        <w:shd w:val="clear" w:color="auto" w:fill="FFFFFF"/>
-        <w:spacing w:after="0" w:line="300" w:lineRule="atLeast"/>
-        <w:rPr>
-          <w:rFonts w:ascii="Arial" w:eastAsia="Times New Roman" w:hAnsi="Arial" w:cs="Arial"/>
-          <w:color w:val="000000" w:themeColor="text1"/>
-          <w:sz w:val="20"/>
-          <w:szCs w:val="20"/>
-          <w:lang w:eastAsia="pt-BR"/>
-        </w:rPr>
-      </w:pPr>
-      <w:r>
-        <w:rPr>
-          <w:rFonts w:ascii="Arial" w:eastAsia="Times New Roman" w:hAnsi="Arial" w:cs="Arial"/>
-          <w:color w:val="000000" w:themeColor="text1"/>
-          <w:sz w:val="20"/>
-          <w:szCs w:val="20"/>
-          <w:highlight w:val="green"/>
-          <w:lang w:eastAsia="pt-BR"/>
-        </w:rPr>
-        <w:t>O sistema deve, ao abrir uma ordem de serviço, permitir o atendente cadastrar um cliente.</w:t>
-      </w:r>
-    </w:p>
-    <w:p>
-      <w:pPr>
-        <w:rPr>
-          <w:rFonts w:ascii="Arial" w:eastAsia="Times New Roman" w:hAnsi="Arial" w:cs="Arial"/>
-          <w:color w:val="000000" w:themeColor="text1"/>
-          <w:sz w:val="20"/>
-          <w:szCs w:val="20"/>
-          <w:lang w:eastAsia="pt-BR"/>
-        </w:rPr>
-      </w:pPr>
-      <w:r>
-        <w:rPr>
-          <w:rFonts w:ascii="Arial" w:eastAsia="Times New Roman" w:hAnsi="Arial" w:cs="Arial"/>
-          <w:color w:val="000000" w:themeColor="text1"/>
-          <w:sz w:val="20"/>
-          <w:szCs w:val="20"/>
-          <w:lang w:eastAsia="pt-BR"/>
-        </w:rPr>
-        <w:br w:type="page"/>
-      </w:r>
-    </w:p>
-    <w:p>
-      <w:pPr>
-        <w:shd w:val="clear" w:color="auto" w:fill="FFFFFF"/>
-        <w:spacing w:after="0" w:line="300" w:lineRule="atLeast"/>
-        <w:rPr>
-          <w:rFonts w:ascii="Arial" w:eastAsia="Times New Roman" w:hAnsi="Arial" w:cs="Arial"/>
-          <w:b/>
-          <w:bCs/>
-          <w:color w:val="000000" w:themeColor="text1"/>
-          <w:sz w:val="20"/>
-          <w:szCs w:val="20"/>
-          <w:lang w:eastAsia="pt-BR"/>
-        </w:rPr>
-      </w:pPr>
-      <w:r>
-        <w:rPr>
-          <w:rFonts w:ascii="Arial" w:eastAsia="Times New Roman" w:hAnsi="Arial" w:cs="Arial"/>
-          <w:b/>
-          <w:bCs/>
-          <w:color w:val="000000" w:themeColor="text1"/>
-          <w:sz w:val="20"/>
-          <w:szCs w:val="20"/>
-          <w:lang w:eastAsia="pt-BR"/>
-        </w:rPr>
-        <w:lastRenderedPageBreak/>
-        <w:t>INTERFACE – ORDEM DE SERVIÇO</w:t>
-      </w:r>
     </w:p>
     <w:p>
       <w:pPr>
@@ -1079,18 +1069,10 @@
           <w:lang w:eastAsia="pt-BR"/>
         </w:rPr>
         <w:drawing>
-          <wp:anchor distT="0" distB="0" distL="114300" distR="114300" simplePos="0" relativeHeight="251658240" behindDoc="0" locked="0" layoutInCell="1" allowOverlap="1" wp14:anchorId="78FE6C96" wp14:editId="38D7E7C4">
-            <wp:simplePos x="0" y="0"/>
-            <wp:positionH relativeFrom="margin">
-              <wp:align>center</wp:align>
-            </wp:positionH>
-            <wp:positionV relativeFrom="paragraph">
-              <wp:posOffset>314325</wp:posOffset>
-            </wp:positionV>
-            <wp:extent cx="3284855" cy="4324350"/>
-            <wp:effectExtent l="0" t="0" r="0" b="0"/>
-            <wp:wrapTopAndBottom/>
-            <wp:docPr id="2" name="Imagem 2"/>
+          <wp:inline distT="0" distB="0" distL="0" distR="0" wp14:anchorId="6A059E36" wp14:editId="6B927967">
+            <wp:extent cx="4572242" cy="3823480"/>
+            <wp:effectExtent l="0" t="0" r="0" b="5715"/>
+            <wp:docPr id="4" name="Imagem 4"/>
             <wp:cNvGraphicFramePr>
               <a:graphicFrameLocks xmlns:a="http://schemas.openxmlformats.org/drawingml/2006/main" noChangeAspect="1"/>
             </wp:cNvGraphicFramePr>
@@ -1098,7 +1080,7 @@
               <a:graphicData uri="http://schemas.openxmlformats.org/drawingml/2006/picture">
                 <pic:pic xmlns:pic="http://schemas.openxmlformats.org/drawingml/2006/picture">
                   <pic:nvPicPr>
-                    <pic:cNvPr id="0" name="Picture 2"/>
+                    <pic:cNvPr id="0" name="Picture 1"/>
                     <pic:cNvPicPr>
                       <a:picLocks noChangeAspect="1" noChangeArrowheads="1"/>
                     </pic:cNvPicPr>
@@ -1119,7 +1101,92 @@
                   <pic:spPr bwMode="auto">
                     <a:xfrm>
                       <a:off x="0" y="0"/>
-                      <a:ext cx="3284855" cy="4324350"/>
+                      <a:ext cx="4577094" cy="3827538"/>
+                    </a:xfrm>
+                    <a:prstGeom prst="rect">
+                      <a:avLst/>
+                    </a:prstGeom>
+                    <a:noFill/>
+                    <a:ln>
+                      <a:noFill/>
+                    </a:ln>
+                  </pic:spPr>
+                </pic:pic>
+              </a:graphicData>
+            </a:graphic>
+          </wp:inline>
+        </w:drawing>
+      </w:r>
+    </w:p>
+    <w:p>
+      <w:pPr>
+        <w:rPr>
+          <w:b/>
+          <w:bCs/>
+          <w:sz w:val="24"/>
+          <w:szCs w:val="24"/>
+        </w:rPr>
+      </w:pPr>
+    </w:p>
+    <w:p>
+      <w:pPr>
+        <w:rPr>
+          <w:b/>
+          <w:bCs/>
+          <w:sz w:val="24"/>
+          <w:szCs w:val="24"/>
+        </w:rPr>
+      </w:pPr>
+      <w:r>
+        <w:rPr>
+          <w:b/>
+          <w:bCs/>
+          <w:noProof/>
+          <w:sz w:val="24"/>
+          <w:szCs w:val="24"/>
+        </w:rPr>
+        <w:drawing>
+          <wp:anchor distT="0" distB="0" distL="114300" distR="114300" simplePos="0" relativeHeight="251660288" behindDoc="0" locked="0" layoutInCell="1" allowOverlap="1" wp14:anchorId="19ADB321" wp14:editId="1A06279A">
+            <wp:simplePos x="0" y="0"/>
+            <wp:positionH relativeFrom="margin">
+              <wp:align>left</wp:align>
+            </wp:positionH>
+            <wp:positionV relativeFrom="paragraph">
+              <wp:posOffset>472961</wp:posOffset>
+            </wp:positionV>
+            <wp:extent cx="3526790" cy="3893820"/>
+            <wp:effectExtent l="0" t="0" r="0" b="0"/>
+            <wp:wrapTopAndBottom/>
+            <wp:docPr id="5" name="Imagem 5"/>
+            <wp:cNvGraphicFramePr>
+              <a:graphicFrameLocks xmlns:a="http://schemas.openxmlformats.org/drawingml/2006/main" noChangeAspect="1"/>
+            </wp:cNvGraphicFramePr>
+            <a:graphic xmlns:a="http://schemas.openxmlformats.org/drawingml/2006/main">
+              <a:graphicData uri="http://schemas.openxmlformats.org/drawingml/2006/picture">
+                <pic:pic xmlns:pic="http://schemas.openxmlformats.org/drawingml/2006/picture">
+                  <pic:nvPicPr>
+                    <pic:cNvPr id="0" name="Picture 2"/>
+                    <pic:cNvPicPr>
+                      <a:picLocks noChangeAspect="1" noChangeArrowheads="1"/>
+                    </pic:cNvPicPr>
+                  </pic:nvPicPr>
+                  <pic:blipFill>
+                    <a:blip r:embed="rId5">
+                      <a:extLst>
+                        <a:ext uri="{28A0092B-C50C-407E-A947-70E740481C1C}">
+                          <a14:useLocalDpi xmlns:a14="http://schemas.microsoft.com/office/drawing/2010/main" val="0"/>
+                        </a:ext>
+                      </a:extLst>
+                    </a:blip>
+                    <a:srcRect/>
+                    <a:stretch>
+                      <a:fillRect/>
+                    </a:stretch>
+                  </pic:blipFill>
+                  <pic:spPr bwMode="auto">
+                    <a:xfrm>
+                      <a:off x="0" y="0"/>
+                      <a:ext cx="3526790" cy="3893820"/>
                     </a:xfrm>
                     <a:prstGeom prst="rect">
                       <a:avLst/>
@@ -1141,114 +1208,6 @@
           </wp:anchor>
         </w:drawing>
       </w:r>
-    </w:p>
-    <w:p>
-      <w:pPr>
-        <w:rPr>
-          <w:b/>
-          <w:bCs/>
-          <w:sz w:val="24"/>
-          <w:szCs w:val="24"/>
-        </w:rPr>
-      </w:pPr>
-      <w:r>
-        <w:rPr>
-          <w:b/>
-          <w:bCs/>
-          <w:sz w:val="24"/>
-          <w:szCs w:val="24"/>
-        </w:rPr>
-        <w:t>#</w:t>
-      </w:r>
-      <w:proofErr w:type="spellStart"/>
-      <w:r>
-        <w:rPr>
-          <w:b/>
-          <w:bCs/>
-          <w:sz w:val="24"/>
-          <w:szCs w:val="24"/>
-        </w:rPr>
-        <w:t>codigo</w:t>
-      </w:r>
-      <w:proofErr w:type="spellEnd"/>
-      <w:r>
-        <w:rPr>
-          <w:b/>
-          <w:bCs/>
-          <w:sz w:val="24"/>
-          <w:szCs w:val="24"/>
-        </w:rPr>
-        <w:t xml:space="preserve"> #</w:t>
-      </w:r>
-      <w:proofErr w:type="spellStart"/>
-      <w:r>
-        <w:rPr>
-          <w:b/>
-          <w:bCs/>
-          <w:sz w:val="24"/>
-          <w:szCs w:val="24"/>
-        </w:rPr>
-        <w:t>valortotal</w:t>
-      </w:r>
-      <w:proofErr w:type="spellEnd"/>
-      <w:r>
-        <w:rPr>
-          <w:b/>
-          <w:bCs/>
-          <w:sz w:val="24"/>
-          <w:szCs w:val="24"/>
-        </w:rPr>
-        <w:t xml:space="preserve"> – atualizar o grid (botão, inserir, update, delete) – inserir serviços</w:t>
-      </w:r>
-    </w:p>
-    <w:p>
-      <w:pPr>
-        <w:rPr>
-          <w:b/>
-          <w:bCs/>
-          <w:sz w:val="24"/>
-          <w:szCs w:val="24"/>
-        </w:rPr>
-      </w:pPr>
-      <w:r>
-        <w:rPr>
-          <w:b/>
-          <w:bCs/>
-          <w:sz w:val="24"/>
-          <w:szCs w:val="24"/>
-        </w:rPr>
-        <w:t>Campos ‘</w:t>
-      </w:r>
-      <w:proofErr w:type="spellStart"/>
-      <w:r>
-        <w:rPr>
-          <w:b/>
-          <w:bCs/>
-          <w:sz w:val="24"/>
-          <w:szCs w:val="24"/>
-        </w:rPr>
-        <w:t>obrigatorios</w:t>
-      </w:r>
-      <w:proofErr w:type="spellEnd"/>
-      <w:r>
-        <w:rPr>
-          <w:b/>
-          <w:bCs/>
-          <w:sz w:val="24"/>
-          <w:szCs w:val="24"/>
-        </w:rPr>
-        <w:t>’ -&gt; telefone, e-mail.</w:t>
-      </w:r>
-    </w:p>
-    <w:p>
-      <w:pPr>
-        <w:rPr>
-          <w:b/>
-          <w:bCs/>
-          <w:sz w:val="24"/>
-          <w:szCs w:val="24"/>
-        </w:rPr>
-      </w:pPr>
       <w:r>
         <w:rPr>
           <w:b/>
@@ -1279,18 +1238,18 @@
         </w:rPr>
         <w:lastRenderedPageBreak/>
         <w:drawing>
-          <wp:anchor distT="0" distB="0" distL="114300" distR="114300" simplePos="0" relativeHeight="251659264" behindDoc="0" locked="0" layoutInCell="1" allowOverlap="1" wp14:anchorId="640657D4" wp14:editId="74E7D87A">
+          <wp:anchor distT="0" distB="0" distL="114300" distR="114300" simplePos="0" relativeHeight="251661312" behindDoc="0" locked="0" layoutInCell="1" allowOverlap="1" wp14:anchorId="43648462" wp14:editId="3856339C">
             <wp:simplePos x="0" y="0"/>
-            <wp:positionH relativeFrom="column">
-              <wp:posOffset>1228090</wp:posOffset>
+            <wp:positionH relativeFrom="margin">
+              <wp:align>left</wp:align>
             </wp:positionH>
             <wp:positionV relativeFrom="paragraph">
-              <wp:posOffset>210185</wp:posOffset>
+              <wp:posOffset>405002</wp:posOffset>
             </wp:positionV>
-            <wp:extent cx="2811780" cy="3200400"/>
-            <wp:effectExtent l="0" t="0" r="7620" b="0"/>
+            <wp:extent cx="4273772" cy="4070402"/>
+            <wp:effectExtent l="0" t="0" r="0" b="6350"/>
             <wp:wrapTopAndBottom/>
-            <wp:docPr id="3" name="Imagem 3"/>
+            <wp:docPr id="6" name="Imagem 6"/>
             <wp:cNvGraphicFramePr>
               <a:graphicFrameLocks xmlns:a="http://schemas.openxmlformats.org/drawingml/2006/main" noChangeAspect="1"/>
             </wp:cNvGraphicFramePr>
@@ -1304,7 +1263,7 @@
                     </pic:cNvPicPr>
                   </pic:nvPicPr>
                   <pic:blipFill>
-                    <a:blip r:embed="rId5">
+                    <a:blip r:embed="rId6">
                       <a:extLst>
                         <a:ext uri="{28A0092B-C50C-407E-A947-70E740481C1C}">
                           <a14:useLocalDpi xmlns:a14="http://schemas.microsoft.com/office/drawing/2010/main" val="0"/>
@@ -1319,7 +1278,7 @@
                   <pic:spPr bwMode="auto">
                     <a:xfrm>
                       <a:off x="0" y="0"/>
-                      <a:ext cx="2811780" cy="3200400"/>
+                      <a:ext cx="4273772" cy="4070402"/>
                     </a:xfrm>
                     <a:prstGeom prst="rect">
                       <a:avLst/>
@@ -1348,45 +1307,6 @@
           <w:sz w:val="24"/>
           <w:szCs w:val="24"/>
         </w:rPr>
-        <w:t>#</w:t>
-      </w:r>
-      <w:proofErr w:type="spellStart"/>
-      <w:r>
-        <w:rPr>
-          <w:b/>
-          <w:bCs/>
-          <w:sz w:val="24"/>
-          <w:szCs w:val="24"/>
-        </w:rPr>
-        <w:t>n°pedido</w:t>
-      </w:r>
-      <w:proofErr w:type="spellEnd"/>
-      <w:r>
-        <w:rPr>
-          <w:b/>
-          <w:bCs/>
-          <w:sz w:val="24"/>
-          <w:szCs w:val="24"/>
-        </w:rPr>
-        <w:t xml:space="preserve"> – pedido (mão de obra)</w:t>
-      </w:r>
-    </w:p>
-    <w:p>
-      <w:pPr>
-        <w:rPr>
-          <w:b/>
-          <w:bCs/>
-          <w:sz w:val="24"/>
-          <w:szCs w:val="24"/>
-        </w:rPr>
-      </w:pPr>
-      <w:r>
-        <w:rPr>
-          <w:b/>
-          <w:bCs/>
-          <w:sz w:val="24"/>
-          <w:szCs w:val="24"/>
-        </w:rPr>
         <w:t>INTERFACE – CADASTRO DE CLIENTE</w:t>
       </w:r>
     </w:p>
@@ -1399,70 +1319,37 @@
           <w:szCs w:val="24"/>
         </w:rPr>
       </w:pPr>
-      <w:r>
-        <w:rPr>
-          <w:b/>
-          <w:bCs/>
-          <w:sz w:val="24"/>
-          <w:szCs w:val="24"/>
-        </w:rPr>
-        <w:t xml:space="preserve"># O sistema deve validar o numero de </w:t>
-      </w:r>
-      <w:proofErr w:type="spellStart"/>
-      <w:r>
-        <w:rPr>
-          <w:b/>
-          <w:bCs/>
-          <w:sz w:val="24"/>
-          <w:szCs w:val="24"/>
-        </w:rPr>
-        <w:t>cpf</w:t>
-      </w:r>
-      <w:proofErr w:type="spellEnd"/>
-      <w:r>
-        <w:rPr>
-          <w:b/>
-          <w:bCs/>
-          <w:sz w:val="24"/>
-          <w:szCs w:val="24"/>
-        </w:rPr>
-        <w:t>, telefone e e-mail.</w:t>
-      </w:r>
-    </w:p>
-    <w:p>
-      <w:pPr>
-        <w:rPr>
-          <w:b/>
-          <w:bCs/>
-          <w:sz w:val="24"/>
-          <w:szCs w:val="24"/>
-        </w:rPr>
-      </w:pPr>
-    </w:p>
-    <w:p>
-      <w:pPr>
-        <w:rPr>
-          <w:b/>
-          <w:bCs/>
-          <w:sz w:val="24"/>
-          <w:szCs w:val="24"/>
-        </w:rPr>
-      </w:pPr>
-      <w:r>
-        <w:rPr>
-          <w:rFonts w:ascii="Arial" w:eastAsia="Times New Roman" w:hAnsi="Arial" w:cs="Arial"/>
+    </w:p>
+    <w:p>
+      <w:pPr>
+        <w:rPr>
+          <w:b/>
+          <w:bCs/>
+          <w:sz w:val="24"/>
+          <w:szCs w:val="24"/>
+        </w:rPr>
+      </w:pPr>
+      <w:r>
+        <w:rPr>
+          <w:b/>
+          <w:bCs/>
           <w:noProof/>
-          <w:color w:val="000000" w:themeColor="text1"/>
-          <w:sz w:val="20"/>
-          <w:szCs w:val="20"/>
-          <w:lang w:eastAsia="pt-BR"/>
-        </w:rPr>
-        <w:lastRenderedPageBreak/>
+          <w:sz w:val="24"/>
+          <w:szCs w:val="24"/>
+        </w:rPr>
         <w:drawing>
-          <wp:inline distT="0" distB="0" distL="0" distR="0" wp14:anchorId="75AB4325" wp14:editId="0E301D61">
-            <wp:extent cx="5400040" cy="5142895"/>
-            <wp:effectExtent l="0" t="0" r="0" b="635"/>
-            <wp:docPr id="1" name="Imagem 1"/>
+          <wp:anchor distT="0" distB="0" distL="114300" distR="114300" simplePos="0" relativeHeight="251662336" behindDoc="0" locked="0" layoutInCell="1" allowOverlap="1" wp14:anchorId="67510D82" wp14:editId="130191C3">
+            <wp:simplePos x="0" y="0"/>
+            <wp:positionH relativeFrom="margin">
+              <wp:align>left</wp:align>
+            </wp:positionH>
+            <wp:positionV relativeFrom="paragraph">
+              <wp:posOffset>433940</wp:posOffset>
+            </wp:positionV>
+            <wp:extent cx="3935095" cy="3298190"/>
+            <wp:effectExtent l="0" t="0" r="8255" b="0"/>
+            <wp:wrapTopAndBottom/>
+            <wp:docPr id="7" name="Imagem 7"/>
             <wp:cNvGraphicFramePr>
               <a:graphicFrameLocks xmlns:a="http://schemas.openxmlformats.org/drawingml/2006/main" noChangeAspect="1"/>
             </wp:cNvGraphicFramePr>
@@ -1470,13 +1357,13 @@
               <a:graphicData uri="http://schemas.openxmlformats.org/drawingml/2006/picture">
                 <pic:pic xmlns:pic="http://schemas.openxmlformats.org/drawingml/2006/picture">
                   <pic:nvPicPr>
-                    <pic:cNvPr id="0" name="Picture 1"/>
+                    <pic:cNvPr id="0" name="Picture 4"/>
                     <pic:cNvPicPr>
                       <a:picLocks noChangeAspect="1" noChangeArrowheads="1"/>
                     </pic:cNvPicPr>
                   </pic:nvPicPr>
                   <pic:blipFill>
-                    <a:blip r:embed="rId6">
+                    <a:blip r:embed="rId7">
                       <a:extLst>
                         <a:ext uri="{28A0092B-C50C-407E-A947-70E740481C1C}">
                           <a14:useLocalDpi xmlns:a14="http://schemas.microsoft.com/office/drawing/2010/main" val="0"/>
@@ -1491,7 +1378,7 @@
                   <pic:spPr bwMode="auto">
                     <a:xfrm>
                       <a:off x="0" y="0"/>
-                      <a:ext cx="5400040" cy="5142895"/>
+                      <a:ext cx="3935095" cy="3298190"/>
                     </a:xfrm>
                     <a:prstGeom prst="rect">
                       <a:avLst/>
@@ -1504,126 +1391,52 @@
                 </pic:pic>
               </a:graphicData>
             </a:graphic>
-          </wp:inline>
+            <wp14:sizeRelH relativeFrom="page">
+              <wp14:pctWidth>0</wp14:pctWidth>
+            </wp14:sizeRelH>
+            <wp14:sizeRelV relativeFrom="page">
+              <wp14:pctHeight>0</wp14:pctHeight>
+            </wp14:sizeRelV>
+          </wp:anchor>
         </w:drawing>
       </w:r>
-    </w:p>
-    <w:p>
-      <w:pPr>
-        <w:rPr>
-          <w:b/>
-          <w:bCs/>
-          <w:sz w:val="24"/>
-          <w:szCs w:val="24"/>
-        </w:rPr>
-      </w:pPr>
-    </w:p>
-    <w:p>
-      <w:pPr>
-        <w:rPr>
-          <w:b/>
-          <w:bCs/>
-          <w:sz w:val="24"/>
-          <w:szCs w:val="24"/>
-        </w:rPr>
-      </w:pPr>
-    </w:p>
-    <w:p>
-      <w:pPr>
-        <w:rPr>
-          <w:b/>
-          <w:bCs/>
-          <w:sz w:val="24"/>
-          <w:szCs w:val="24"/>
-        </w:rPr>
-      </w:pPr>
-    </w:p>
-    <w:p>
-      <w:pPr>
-        <w:rPr>
-          <w:b/>
-          <w:bCs/>
-          <w:sz w:val="24"/>
-          <w:szCs w:val="24"/>
-        </w:rPr>
-      </w:pPr>
-    </w:p>
-    <w:p>
-      <w:pPr>
-        <w:rPr>
-          <w:b/>
-          <w:bCs/>
-          <w:sz w:val="24"/>
-          <w:szCs w:val="24"/>
-        </w:rPr>
-      </w:pPr>
-    </w:p>
-    <w:p>
-      <w:pPr>
-        <w:rPr>
-          <w:b/>
-          <w:bCs/>
-          <w:sz w:val="24"/>
-          <w:szCs w:val="24"/>
-        </w:rPr>
-      </w:pPr>
-    </w:p>
-    <w:p>
-      <w:pPr>
-        <w:rPr>
-          <w:b/>
-          <w:bCs/>
-          <w:sz w:val="24"/>
-          <w:szCs w:val="24"/>
-        </w:rPr>
-      </w:pPr>
-    </w:p>
-    <w:p>
-      <w:pPr>
-        <w:rPr>
-          <w:b/>
-          <w:bCs/>
-          <w:sz w:val="24"/>
-          <w:szCs w:val="24"/>
-        </w:rPr>
-      </w:pPr>
-    </w:p>
-    <w:p>
-      <w:pPr>
-        <w:rPr>
-          <w:b/>
-          <w:bCs/>
-          <w:sz w:val="24"/>
-          <w:szCs w:val="24"/>
-        </w:rPr>
-      </w:pPr>
-    </w:p>
-    <w:p>
-      <w:pPr>
-        <w:rPr>
-          <w:b/>
-          <w:bCs/>
-          <w:sz w:val="24"/>
-          <w:szCs w:val="24"/>
-        </w:rPr>
-      </w:pPr>
-    </w:p>
-    <w:p>
-      <w:pPr>
-        <w:rPr>
-          <w:b/>
-          <w:bCs/>
-          <w:sz w:val="24"/>
-          <w:szCs w:val="24"/>
-        </w:rPr>
-      </w:pPr>
-      <w:r>
-        <w:rPr>
-          <w:b/>
-          <w:bCs/>
-          <w:sz w:val="24"/>
-          <w:szCs w:val="24"/>
-        </w:rPr>
+      <w:r>
+        <w:rPr>
+          <w:b/>
+          <w:bCs/>
+          <w:sz w:val="24"/>
+          <w:szCs w:val="24"/>
+        </w:rPr>
+        <w:t>INTERFACE – NOVO ITEM</w:t>
+      </w:r>
+    </w:p>
+    <w:p>
+      <w:pPr>
+        <w:rPr>
+          <w:b/>
+          <w:bCs/>
+          <w:sz w:val="24"/>
+          <w:szCs w:val="24"/>
+        </w:rPr>
+      </w:pPr>
+    </w:p>
+    <w:p>
+      <w:pPr>
+        <w:rPr>
+          <w:b/>
+          <w:bCs/>
+          <w:sz w:val="24"/>
+          <w:szCs w:val="24"/>
+        </w:rPr>
+      </w:pPr>
+      <w:r>
+        <w:rPr>
+          <w:b/>
+          <w:bCs/>
+          <w:sz w:val="24"/>
+          <w:szCs w:val="24"/>
+        </w:rPr>
+        <w:lastRenderedPageBreak/>
         <w:t xml:space="preserve">Mensagens: </w:t>
       </w:r>
     </w:p>
@@ -1651,7 +1464,6 @@
           <w:sz w:val="24"/>
           <w:szCs w:val="24"/>
         </w:rPr>
-        <w:lastRenderedPageBreak/>
         <w:t xml:space="preserve">MSG-001 – </w:t>
       </w:r>
       <w:r>
